--- a/Report Writing/Cover page.docx
+++ b/Report Writing/Cover page.docx
@@ -12,8 +12,7 @@
       </w:pPr>
       <w:r>
         <w:rPr>
-          <w:noProof/>
-          <w:lang w:val="en-GB" w:eastAsia="zh-CN"/>
+          <w:lang w:eastAsia="zh-CN"/>
         </w:rPr>
         <mc:AlternateContent>
           <mc:Choice Requires="wps">
@@ -93,7 +92,7 @@
                             <w:r>
                               <w:rPr>
                                 <w:noProof/>
-                                <w:lang w:val="en-GB" w:eastAsia="zh-CN"/>
+                                <w:lang w:eastAsia="zh-CN"/>
                               </w:rPr>
                               <w:drawing>
                                 <wp:inline distT="0" distB="0" distL="0" distR="0" wp14:anchorId="5440E20D" wp14:editId="582CF732">
@@ -178,7 +177,7 @@
                       <w:r>
                         <w:rPr>
                           <w:noProof/>
-                          <w:lang w:eastAsia="fr-FR"/>
+                          <w:lang w:eastAsia="zh-CN"/>
                         </w:rPr>
                         <w:drawing>
                           <wp:inline distT="0" distB="0" distL="0" distR="0" wp14:anchorId="5440E20D" wp14:editId="582CF732">
@@ -196,7 +195,7 @@
                                     <pic:cNvPicPr/>
                                   </pic:nvPicPr>
                                   <pic:blipFill>
-                                    <a:blip r:embed="rId9"/>
+                                    <a:blip r:embed="rId8"/>
                                     <a:stretch>
                                       <a:fillRect/>
                                     </a:stretch>
@@ -237,13 +236,12 @@
       <w:r>
         <w:rPr>
           <w:rFonts w:cs="Times New Roman"/>
-          <w:noProof/>
-          <w:lang w:val="en-GB" w:eastAsia="zh-CN"/>
+          <w:lang w:eastAsia="zh-CN"/>
         </w:rPr>
         <mc:AlternateContent>
           <mc:Choice Requires="wps">
             <w:drawing>
-              <wp:anchor distT="36576" distB="36576" distL="36576" distR="36576" simplePos="0" relativeHeight="251681792" behindDoc="0" locked="0" layoutInCell="1" allowOverlap="1" wp14:anchorId="08B70DF5" wp14:editId="719F2BF2">
+              <wp:anchor distT="36576" distB="36576" distL="36576" distR="36576" simplePos="0" relativeHeight="251681792" behindDoc="0" locked="0" layoutInCell="1" allowOverlap="1" wp14:anchorId="172DF2A7" wp14:editId="58C2A1BF">
                 <wp:simplePos x="0" y="0"/>
                 <wp:positionH relativeFrom="margin">
                   <wp:posOffset>5484317</wp:posOffset>
@@ -315,55 +313,6 @@
                                 <w:noProof/>
                               </w:rPr>
                             </w:pPr>
-                            <w:r>
-                              <w:rPr>
-                                <w:noProof/>
-                                <w:lang w:val="en-GB" w:eastAsia="zh-CN"/>
-                              </w:rPr>
-                              <w:drawing>
-                                <wp:inline distT="0" distB="0" distL="0" distR="0" wp14:anchorId="008381F8" wp14:editId="501DAFC7">
-                                  <wp:extent cx="701079" cy="848564"/>
-                                  <wp:effectExtent l="0" t="0" r="3810" b="8890"/>
-                                  <wp:docPr id="16" name="Image 112"/>
-                                  <wp:cNvGraphicFramePr>
-                                    <a:graphicFrameLocks xmlns:a="http://schemas.openxmlformats.org/drawingml/2006/main" noChangeAspect="1"/>
-                                  </wp:cNvGraphicFramePr>
-                                  <a:graphic xmlns:a="http://schemas.openxmlformats.org/drawingml/2006/main">
-                                    <a:graphicData uri="http://schemas.openxmlformats.org/drawingml/2006/picture">
-                                      <pic:pic xmlns:pic="http://schemas.openxmlformats.org/drawingml/2006/picture">
-                                        <pic:nvPicPr>
-                                          <pic:cNvPr id="113" name="Image 112"/>
-                                          <pic:cNvPicPr>
-                                            <a:picLocks noChangeAspect="1"/>
-                                          </pic:cNvPicPr>
-                                        </pic:nvPicPr>
-                                        <pic:blipFill>
-                                          <a:blip r:embed="rId10">
-                                            <a:extLst>
-                                              <a:ext uri="{28A0092B-C50C-407E-A947-70E740481C1C}">
-                                                <a14:useLocalDpi xmlns:a14="http://schemas.microsoft.com/office/drawing/2010/main" val="0"/>
-                                              </a:ext>
-                                            </a:extLst>
-                                          </a:blip>
-                                          <a:stretch>
-                                            <a:fillRect/>
-                                          </a:stretch>
-                                        </pic:blipFill>
-                                        <pic:spPr>
-                                          <a:xfrm>
-                                            <a:off x="0" y="0"/>
-                                            <a:ext cx="735569" cy="890309"/>
-                                          </a:xfrm>
-                                          <a:prstGeom prst="rect">
-                                            <a:avLst/>
-                                          </a:prstGeom>
-                                        </pic:spPr>
-                                      </pic:pic>
-                                    </a:graphicData>
-                                  </a:graphic>
-                                </wp:inline>
-                              </w:drawing>
-                            </w:r>
                           </w:p>
                           <w:p>
                             <w:pPr>
@@ -393,11 +342,7 @@
           </mc:Choice>
           <mc:Fallback>
             <w:pict>
-              <v:shapetype w14:anchorId="08B70DF5" id="_x0000_t202" coordsize="21600,21600" o:spt="202" path="m,l,21600r21600,l21600,xe">
-                <v:stroke joinstyle="miter"/>
-                <v:path gradientshapeok="t" o:connecttype="rect"/>
-              </v:shapetype>
-              <v:shape id="Zone de texte 6" o:spid="_x0000_s1026" type="#_x0000_t202" style="position:absolute;left:0;text-align:left;margin-left:431.85pt;margin-top:22.3pt;width:73.15pt;height:80.05pt;z-index:251681792;visibility:visible;mso-wrap-style:square;mso-width-percent:0;mso-height-percent:0;mso-wrap-distance-left:2.88pt;mso-wrap-distance-top:2.88pt;mso-wrap-distance-right:2.88pt;mso-wrap-distance-bottom:2.88pt;mso-position-horizontal:absolute;mso-position-horizontal-relative:margin;mso-position-vertical:absolute;mso-position-vertical-relative:text;mso-width-percent:0;mso-height-percent:0;mso-width-relative:page;mso-height-relative:page;v-text-anchor:top" o:gfxdata="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" filled="f" fillcolor="#5b9bd5" stroked="f" strokecolor="black [0]" strokeweight="2pt">
+              <v:shape w14:anchorId="172DF2A7" id="Zone de texte 6" o:spid="_x0000_s1027" type="#_x0000_t202" style="position:absolute;left:0;text-align:left;margin-left:431.85pt;margin-top:22.3pt;width:73.15pt;height:80.05pt;z-index:251681792;visibility:visible;mso-wrap-style:square;mso-width-percent:0;mso-height-percent:0;mso-wrap-distance-left:2.88pt;mso-wrap-distance-top:2.88pt;mso-wrap-distance-right:2.88pt;mso-wrap-distance-bottom:2.88pt;mso-position-horizontal:absolute;mso-position-horizontal-relative:margin;mso-position-vertical:absolute;mso-position-vertical-relative:text;mso-width-percent:0;mso-height-percent:0;mso-width-relative:page;mso-height-relative:page;v-text-anchor:top" o:gfxdata="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" filled="f" fillcolor="#5b9bd5" stroked="f" strokecolor="black [0]" strokeweight="2pt">
                 <v:textbox inset="2.88pt,2.88pt,2.88pt,2.88pt">
                   <w:txbxContent>
                     <w:p>
@@ -408,55 +353,6 @@
                           <w:noProof/>
                         </w:rPr>
                       </w:pPr>
-                      <w:r>
-                        <w:rPr>
-                          <w:noProof/>
-                          <w:lang w:eastAsia="fr-FR"/>
-                        </w:rPr>
-                        <w:drawing>
-                          <wp:inline distT="0" distB="0" distL="0" distR="0" wp14:anchorId="008381F8" wp14:editId="501DAFC7">
-                            <wp:extent cx="701079" cy="848564"/>
-                            <wp:effectExtent l="0" t="0" r="3810" b="8890"/>
-                            <wp:docPr id="16" name="Image 112"/>
-                            <wp:cNvGraphicFramePr>
-                              <a:graphicFrameLocks xmlns:a="http://schemas.openxmlformats.org/drawingml/2006/main" noChangeAspect="1"/>
-                            </wp:cNvGraphicFramePr>
-                            <a:graphic xmlns:a="http://schemas.openxmlformats.org/drawingml/2006/main">
-                              <a:graphicData uri="http://schemas.openxmlformats.org/drawingml/2006/picture">
-                                <pic:pic xmlns:pic="http://schemas.openxmlformats.org/drawingml/2006/picture">
-                                  <pic:nvPicPr>
-                                    <pic:cNvPr id="113" name="Image 112"/>
-                                    <pic:cNvPicPr>
-                                      <a:picLocks noChangeAspect="1"/>
-                                    </pic:cNvPicPr>
-                                  </pic:nvPicPr>
-                                  <pic:blipFill>
-                                    <a:blip r:embed="rId11">
-                                      <a:extLst>
-                                        <a:ext uri="{28A0092B-C50C-407E-A947-70E740481C1C}">
-                                          <a14:useLocalDpi xmlns:a14="http://schemas.microsoft.com/office/drawing/2010/main" val="0"/>
-                                        </a:ext>
-                                      </a:extLst>
-                                    </a:blip>
-                                    <a:stretch>
-                                      <a:fillRect/>
-                                    </a:stretch>
-                                  </pic:blipFill>
-                                  <pic:spPr>
-                                    <a:xfrm>
-                                      <a:off x="0" y="0"/>
-                                      <a:ext cx="735569" cy="890309"/>
-                                    </a:xfrm>
-                                    <a:prstGeom prst="rect">
-                                      <a:avLst/>
-                                    </a:prstGeom>
-                                  </pic:spPr>
-                                </pic:pic>
-                              </a:graphicData>
-                            </a:graphic>
-                          </wp:inline>
-                        </w:drawing>
-                      </w:r>
                     </w:p>
                     <w:p>
                       <w:pPr>
@@ -478,13 +374,12 @@
       <w:r>
         <w:rPr>
           <w:rFonts w:cs="Times New Roman"/>
-          <w:noProof/>
-          <w:lang w:val="en-GB" w:eastAsia="zh-CN"/>
+          <w:lang w:eastAsia="zh-CN"/>
         </w:rPr>
         <mc:AlternateContent>
           <mc:Choice Requires="wps">
             <w:drawing>
-              <wp:anchor distT="36576" distB="36576" distL="36576" distR="36576" simplePos="0" relativeHeight="251679744" behindDoc="0" locked="0" layoutInCell="1" allowOverlap="1" wp14:anchorId="0A872C90" wp14:editId="7EC53DA4">
+              <wp:anchor distT="36576" distB="36576" distL="36576" distR="36576" simplePos="0" relativeHeight="251679744" behindDoc="0" locked="0" layoutInCell="1" allowOverlap="1" wp14:anchorId="3954654B" wp14:editId="75BECEC0">
                 <wp:simplePos x="0" y="0"/>
                 <wp:positionH relativeFrom="margin">
                   <wp:posOffset>5434127</wp:posOffset>
@@ -559,13 +454,13 @@
                             <w:r>
                               <w:rPr>
                                 <w:noProof/>
-                                <w:lang w:val="en-GB" w:eastAsia="zh-CN"/>
+                                <w:lang w:eastAsia="zh-CN"/>
                               </w:rPr>
                               <w:drawing>
-                                <wp:inline distT="0" distB="0" distL="0" distR="0" wp14:anchorId="1A2E4256" wp14:editId="7BB3AE89">
+                                <wp:inline distT="0" distB="0" distL="0" distR="0" wp14:anchorId="6812D508" wp14:editId="35839096">
                                   <wp:extent cx="665683" cy="957888"/>
                                   <wp:effectExtent l="0" t="0" r="1270" b="0"/>
-                                  <wp:docPr id="5" name="Image 2" descr="C:\Users\Fotso\Pictures\ENSPD.png"/>
+                                  <wp:docPr id="1" name="Image 2" descr="C:\Users\Fotso\Pictures\ENSPD.png"/>
                                   <wp:cNvGraphicFramePr/>
                                   <a:graphic xmlns:a="http://schemas.openxmlformats.org/drawingml/2006/main">
                                     <a:graphicData uri="http://schemas.openxmlformats.org/drawingml/2006/picture">
@@ -575,7 +470,7 @@
                                           <pic:cNvPicPr/>
                                         </pic:nvPicPr>
                                         <pic:blipFill>
-                                          <a:blip r:embed="rId12" cstate="print">
+                                          <a:blip r:embed="rId9" cstate="print">
                                             <a:extLst>
                                               <a:ext uri="{28A0092B-C50C-407E-A947-70E740481C1C}">
                                                 <a14:useLocalDpi xmlns:a14="http://schemas.microsoft.com/office/drawing/2010/main" val="0"/>
@@ -635,7 +530,7 @@
           </mc:Choice>
           <mc:Fallback>
             <w:pict>
-              <v:shape w14:anchorId="0A872C90" id="Zone de texte 7" o:spid="_x0000_s1027" type="#_x0000_t202" style="position:absolute;left:0;text-align:left;margin-left:427.9pt;margin-top:-55.9pt;width:73.15pt;height:80.05pt;z-index:251679744;visibility:visible;mso-wrap-style:square;mso-width-percent:0;mso-height-percent:0;mso-wrap-distance-left:2.88pt;mso-wrap-distance-top:2.88pt;mso-wrap-distance-right:2.88pt;mso-wrap-distance-bottom:2.88pt;mso-position-horizontal:absolute;mso-position-horizontal-relative:margin;mso-position-vertical:absolute;mso-position-vertical-relative:text;mso-width-percent:0;mso-height-percent:0;mso-width-relative:page;mso-height-relative:page;v-text-anchor:top" o:gfxdata="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" filled="f" fillcolor="#5b9bd5" stroked="f" strokecolor="black [0]" strokeweight="2pt">
+              <v:shape w14:anchorId="3954654B" id="Zone de texte 7" o:spid="_x0000_s1028" type="#_x0000_t202" style="position:absolute;left:0;text-align:left;margin-left:427.9pt;margin-top:-55.9pt;width:73.15pt;height:80.05pt;z-index:251679744;visibility:visible;mso-wrap-style:square;mso-width-percent:0;mso-height-percent:0;mso-wrap-distance-left:2.88pt;mso-wrap-distance-top:2.88pt;mso-wrap-distance-right:2.88pt;mso-wrap-distance-bottom:2.88pt;mso-position-horizontal:absolute;mso-position-horizontal-relative:margin;mso-position-vertical:absolute;mso-position-vertical-relative:text;mso-width-percent:0;mso-height-percent:0;mso-width-relative:page;mso-height-relative:page;v-text-anchor:top" o:gfxdata="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" filled="f" fillcolor="#5b9bd5" stroked="f" strokecolor="black [0]" strokeweight="2pt">
                 <v:textbox inset="2.88pt,2.88pt,2.88pt,2.88pt">
                   <w:txbxContent>
                     <w:p>
@@ -649,13 +544,13 @@
                       <w:r>
                         <w:rPr>
                           <w:noProof/>
-                          <w:lang w:eastAsia="fr-FR"/>
+                          <w:lang w:eastAsia="zh-CN"/>
                         </w:rPr>
                         <w:drawing>
-                          <wp:inline distT="0" distB="0" distL="0" distR="0" wp14:anchorId="1A2E4256" wp14:editId="7BB3AE89">
+                          <wp:inline distT="0" distB="0" distL="0" distR="0" wp14:anchorId="6812D508" wp14:editId="35839096">
                             <wp:extent cx="665683" cy="957888"/>
                             <wp:effectExtent l="0" t="0" r="1270" b="0"/>
-                            <wp:docPr id="5" name="Image 2" descr="C:\Users\Fotso\Pictures\ENSPD.png"/>
+                            <wp:docPr id="1" name="Image 2" descr="C:\Users\Fotso\Pictures\ENSPD.png"/>
                             <wp:cNvGraphicFramePr/>
                             <a:graphic xmlns:a="http://schemas.openxmlformats.org/drawingml/2006/main">
                               <a:graphicData uri="http://schemas.openxmlformats.org/drawingml/2006/picture">
@@ -665,7 +560,7 @@
                                     <pic:cNvPicPr/>
                                   </pic:nvPicPr>
                                   <pic:blipFill>
-                                    <a:blip r:embed="rId13" cstate="print">
+                                    <a:blip r:embed="rId9" cstate="print">
                                       <a:extLst>
                                         <a:ext uri="{28A0092B-C50C-407E-A947-70E740481C1C}">
                                           <a14:useLocalDpi xmlns:a14="http://schemas.microsoft.com/office/drawing/2010/main" val="0"/>
@@ -716,13 +611,12 @@
       </w:r>
       <w:r>
         <w:rPr>
-          <w:noProof/>
-          <w:lang w:val="en-GB" w:eastAsia="zh-CN"/>
+          <w:lang w:eastAsia="zh-CN"/>
         </w:rPr>
         <mc:AlternateContent>
           <mc:Choice Requires="wps">
             <w:drawing>
-              <wp:anchor distT="0" distB="0" distL="114300" distR="114300" simplePos="0" relativeHeight="251675648" behindDoc="0" locked="0" layoutInCell="1" allowOverlap="1" wp14:anchorId="6FDAB8A8" wp14:editId="34EAFD71">
+              <wp:anchor distT="0" distB="0" distL="114300" distR="114300" simplePos="0" relativeHeight="251675648" behindDoc="0" locked="0" layoutInCell="1" allowOverlap="1" wp14:anchorId="340E9A28" wp14:editId="2F3CB47E">
                 <wp:simplePos x="0" y="0"/>
                 <wp:positionH relativeFrom="page">
                   <wp:posOffset>1258214</wp:posOffset>
@@ -885,6 +779,7 @@
                                 <w:rFonts w:ascii="Arial Black" w:hAnsi="Arial Black"/>
                                 <w:sz w:val="20"/>
                                 <w:szCs w:val="20"/>
+                                <w:lang w:val="fr-FR"/>
                               </w:rPr>
                             </w:pPr>
                             <w:r>
@@ -892,6 +787,7 @@
                                 <w:rFonts w:ascii="Arial Black" w:hAnsi="Arial Black"/>
                                 <w:sz w:val="20"/>
                                 <w:szCs w:val="20"/>
+                                <w:lang w:val="fr-FR"/>
                               </w:rPr>
                               <w:t>****</w:t>
                             </w:r>
@@ -905,6 +801,7 @@
                                 <w:rFonts w:ascii="Arial Black" w:hAnsi="Arial Black"/>
                                 <w:sz w:val="20"/>
                                 <w:szCs w:val="20"/>
+                                <w:lang w:val="fr-FR"/>
                               </w:rPr>
                             </w:pPr>
                             <w:r>
@@ -912,6 +809,7 @@
                                 <w:rFonts w:ascii="Arial Black" w:hAnsi="Arial Black"/>
                                 <w:sz w:val="20"/>
                                 <w:szCs w:val="20"/>
+                                <w:lang w:val="fr-FR"/>
                               </w:rPr>
                               <w:t>INSTITUT SUPERIEUR LA PERLE (ISLAPE)</w:t>
                             </w:r>
@@ -925,6 +823,7 @@
                                 <w:rFonts w:ascii="Arial Black" w:hAnsi="Arial Black"/>
                                 <w:sz w:val="20"/>
                                 <w:szCs w:val="20"/>
+                                <w:lang w:val="fr-FR"/>
                               </w:rPr>
                             </w:pPr>
                             <w:r>
@@ -932,6 +831,7 @@
                                 <w:rFonts w:ascii="Arial Black" w:hAnsi="Arial Black"/>
                                 <w:sz w:val="20"/>
                                 <w:szCs w:val="20"/>
+                                <w:lang w:val="fr-FR"/>
                               </w:rPr>
                               <w:t>****</w:t>
                             </w:r>
@@ -947,27 +847,30 @@
                                 <w:color w:val="000000"/>
                                 <w:sz w:val="20"/>
                                 <w:szCs w:val="20"/>
+                                <w:lang w:val="fr-FR"/>
                               </w:rPr>
                             </w:pPr>
+                            <w:proofErr w:type="gramStart"/>
                             <w:r>
                               <w:rPr>
                                 <w:b/>
                                 <w:bCs/>
                                 <w:sz w:val="20"/>
                                 <w:szCs w:val="20"/>
-                              </w:rPr>
-                              <w:t>BP: 760 YASSA</w:t>
+                                <w:lang w:val="fr-FR"/>
+                              </w:rPr>
+                              <w:t>BP:</w:t>
                             </w:r>
-                            <w:bookmarkStart w:id="0" w:name="_GoBack"/>
-                            <w:bookmarkEnd w:id="0"/>
+                            <w:proofErr w:type="gramEnd"/>
                             <w:r>
                               <w:rPr>
                                 <w:b/>
                                 <w:bCs/>
                                 <w:sz w:val="20"/>
                                 <w:szCs w:val="20"/>
-                              </w:rPr>
-                              <w:t xml:space="preserve"> Douala</w:t>
+                                <w:lang w:val="fr-FR"/>
+                              </w:rPr>
+                              <w:t xml:space="preserve"> 760 YASSA Douala</w:t>
                             </w:r>
                           </w:p>
                           <w:p>
@@ -979,16 +882,30 @@
                                 <w:rFonts w:ascii="Arial Black" w:hAnsi="Arial Black"/>
                                 <w:sz w:val="20"/>
                                 <w:szCs w:val="20"/>
+                                <w:lang w:val="fr-FR"/>
                               </w:rPr>
                             </w:pPr>
+                            <w:proofErr w:type="gramStart"/>
                             <w:r>
                               <w:rPr>
                                 <w:b/>
                                 <w:bCs/>
                                 <w:sz w:val="20"/>
                                 <w:szCs w:val="20"/>
-                              </w:rPr>
-                              <w:t>TEL: 697 13 68 20  / 677 73 77 34</w:t>
+                                <w:lang w:val="fr-FR"/>
+                              </w:rPr>
+                              <w:t>TEL:</w:t>
+                            </w:r>
+                            <w:proofErr w:type="gramEnd"/>
+                            <w:r>
+                              <w:rPr>
+                                <w:b/>
+                                <w:bCs/>
+                                <w:sz w:val="20"/>
+                                <w:szCs w:val="20"/>
+                                <w:lang w:val="fr-FR"/>
+                              </w:rPr>
+                              <w:t xml:space="preserve"> 697 13 68 20  / 677 73 77 34</w:t>
                             </w:r>
                           </w:p>
                           <w:p>
@@ -1001,21 +918,24 @@
                                 <w:color w:val="FFFFFF" w:themeColor="background1"/>
                                 <w:sz w:val="20"/>
                                 <w:szCs w:val="20"/>
+                                <w:lang w:val="fr-FR"/>
                               </w:rPr>
                             </w:pPr>
                             <w:r>
                               <w:rPr>
                                 <w:sz w:val="20"/>
                                 <w:szCs w:val="20"/>
+                                <w:lang w:val="fr-FR"/>
                               </w:rPr>
                               <w:t xml:space="preserve">Email : </w:t>
                             </w:r>
-                            <w:hyperlink r:id="rId14" w:history="1">
+                            <w:hyperlink r:id="rId10" w:history="1">
                               <w:r>
                                 <w:rPr>
                                   <w:rStyle w:val="Hyperlink"/>
                                   <w:sz w:val="20"/>
                                   <w:szCs w:val="20"/>
+                                  <w:lang w:val="fr-FR"/>
                                 </w:rPr>
                                 <w:t>info@laperle-sup.com</w:t>
                               </w:r>
@@ -1040,7 +960,7 @@
           </mc:Choice>
           <mc:Fallback>
             <w:pict>
-              <v:shape w14:anchorId="6FDAB8A8" id="Text Box 3" o:spid="_x0000_s1028" type="#_x0000_t202" style="position:absolute;left:0;text-align:left;margin-left:99.05pt;margin-top:-57.1pt;width:191.8pt;height:161.85pt;z-index:251675648;visibility:visible;mso-wrap-style:square;mso-width-percent:0;mso-height-percent:0;mso-wrap-distance-left:9pt;mso-wrap-distance-top:0;mso-wrap-distance-right:9pt;mso-wrap-distance-bottom:0;mso-position-horizontal:absolute;mso-position-horizontal-relative:page;mso-position-vertical:absolute;mso-position-vertical-relative:text;mso-width-percent:0;mso-height-percent:0;mso-width-relative:margin;mso-height-relative:margin;v-text-anchor:top" o:gfxdata="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" stroked="f">
+              <v:shape w14:anchorId="340E9A28" id="Text Box 3" o:spid="_x0000_s1029" type="#_x0000_t202" style="position:absolute;left:0;text-align:left;margin-left:99.05pt;margin-top:-57.1pt;width:191.8pt;height:161.85pt;z-index:251675648;visibility:visible;mso-wrap-style:square;mso-width-percent:0;mso-height-percent:0;mso-wrap-distance-left:9pt;mso-wrap-distance-top:0;mso-wrap-distance-right:9pt;mso-wrap-distance-bottom:0;mso-position-horizontal:absolute;mso-position-horizontal-relative:page;mso-position-vertical:absolute;mso-position-vertical-relative:text;mso-width-percent:0;mso-height-percent:0;mso-width-relative:margin;mso-height-relative:margin;v-text-anchor:top" o:gfxdata="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" stroked="f">
                 <v:textbox>
                   <w:txbxContent>
                     <w:p>
@@ -1156,6 +1076,7 @@
                           <w:rFonts w:ascii="Arial Black" w:hAnsi="Arial Black"/>
                           <w:sz w:val="20"/>
                           <w:szCs w:val="20"/>
+                          <w:lang w:val="fr-FR"/>
                         </w:rPr>
                       </w:pPr>
                       <w:r>
@@ -1163,6 +1084,7 @@
                           <w:rFonts w:ascii="Arial Black" w:hAnsi="Arial Black"/>
                           <w:sz w:val="20"/>
                           <w:szCs w:val="20"/>
+                          <w:lang w:val="fr-FR"/>
                         </w:rPr>
                         <w:t>****</w:t>
                       </w:r>
@@ -1176,6 +1098,7 @@
                           <w:rFonts w:ascii="Arial Black" w:hAnsi="Arial Black"/>
                           <w:sz w:val="20"/>
                           <w:szCs w:val="20"/>
+                          <w:lang w:val="fr-FR"/>
                         </w:rPr>
                       </w:pPr>
                       <w:r>
@@ -1183,6 +1106,7 @@
                           <w:rFonts w:ascii="Arial Black" w:hAnsi="Arial Black"/>
                           <w:sz w:val="20"/>
                           <w:szCs w:val="20"/>
+                          <w:lang w:val="fr-FR"/>
                         </w:rPr>
                         <w:t>INSTITUT SUPERIEUR LA PERLE (ISLAPE)</w:t>
                       </w:r>
@@ -1196,6 +1120,7 @@
                           <w:rFonts w:ascii="Arial Black" w:hAnsi="Arial Black"/>
                           <w:sz w:val="20"/>
                           <w:szCs w:val="20"/>
+                          <w:lang w:val="fr-FR"/>
                         </w:rPr>
                       </w:pPr>
                       <w:r>
@@ -1203,6 +1128,7 @@
                           <w:rFonts w:ascii="Arial Black" w:hAnsi="Arial Black"/>
                           <w:sz w:val="20"/>
                           <w:szCs w:val="20"/>
+                          <w:lang w:val="fr-FR"/>
                         </w:rPr>
                         <w:t>****</w:t>
                       </w:r>
@@ -1218,16 +1144,30 @@
                           <w:color w:val="000000"/>
                           <w:sz w:val="20"/>
                           <w:szCs w:val="20"/>
+                          <w:lang w:val="fr-FR"/>
                         </w:rPr>
                       </w:pPr>
+                      <w:proofErr w:type="gramStart"/>
                       <w:r>
                         <w:rPr>
                           <w:b/>
                           <w:bCs/>
                           <w:sz w:val="20"/>
                           <w:szCs w:val="20"/>
-                        </w:rPr>
-                        <w:t>BP: 760 YASSA Douala</w:t>
+                          <w:lang w:val="fr-FR"/>
+                        </w:rPr>
+                        <w:t>BP:</w:t>
+                      </w:r>
+                      <w:proofErr w:type="gramEnd"/>
+                      <w:r>
+                        <w:rPr>
+                          <w:b/>
+                          <w:bCs/>
+                          <w:sz w:val="20"/>
+                          <w:szCs w:val="20"/>
+                          <w:lang w:val="fr-FR"/>
+                        </w:rPr>
+                        <w:t xml:space="preserve"> 760 YASSA Douala</w:t>
                       </w:r>
                     </w:p>
                     <w:p>
@@ -1239,16 +1179,30 @@
                           <w:rFonts w:ascii="Arial Black" w:hAnsi="Arial Black"/>
                           <w:sz w:val="20"/>
                           <w:szCs w:val="20"/>
+                          <w:lang w:val="fr-FR"/>
                         </w:rPr>
                       </w:pPr>
+                      <w:proofErr w:type="gramStart"/>
                       <w:r>
                         <w:rPr>
                           <w:b/>
                           <w:bCs/>
                           <w:sz w:val="20"/>
                           <w:szCs w:val="20"/>
-                        </w:rPr>
-                        <w:t>TEL: 697 13 68 20  / 677 73 77 34</w:t>
+                          <w:lang w:val="fr-FR"/>
+                        </w:rPr>
+                        <w:t>TEL:</w:t>
+                      </w:r>
+                      <w:proofErr w:type="gramEnd"/>
+                      <w:r>
+                        <w:rPr>
+                          <w:b/>
+                          <w:bCs/>
+                          <w:sz w:val="20"/>
+                          <w:szCs w:val="20"/>
+                          <w:lang w:val="fr-FR"/>
+                        </w:rPr>
+                        <w:t xml:space="preserve"> 697 13 68 20  / 677 73 77 34</w:t>
                       </w:r>
                     </w:p>
                     <w:p>
@@ -1257,25 +1211,28 @@
                         <w:spacing w:after="0" w:line="276" w:lineRule="auto"/>
                         <w:jc w:val="center"/>
                         <w:rPr>
-                          <w:rStyle w:val="lev"/>
+                          <w:rStyle w:val="Strong"/>
                           <w:color w:val="FFFFFF" w:themeColor="background1"/>
                           <w:sz w:val="20"/>
                           <w:szCs w:val="20"/>
+                          <w:lang w:val="fr-FR"/>
                         </w:rPr>
                       </w:pPr>
                       <w:r>
                         <w:rPr>
                           <w:sz w:val="20"/>
                           <w:szCs w:val="20"/>
+                          <w:lang w:val="fr-FR"/>
                         </w:rPr>
                         <w:t xml:space="preserve">Email : </w:t>
                       </w:r>
-                      <w:hyperlink r:id="rId15" w:history="1">
+                      <w:hyperlink r:id="rId11" w:history="1">
                         <w:r>
                           <w:rPr>
-                            <w:rStyle w:val="Lienhypertexte"/>
+                            <w:rStyle w:val="Hyperlink"/>
                             <w:sz w:val="20"/>
                             <w:szCs w:val="20"/>
+                            <w:lang w:val="fr-FR"/>
                           </w:rPr>
                           <w:t>info@laperle-sup.com</w:t>
                         </w:r>
@@ -1291,13 +1248,12 @@
       </w:r>
       <w:r>
         <w:rPr>
-          <w:noProof/>
-          <w:lang w:val="en-GB" w:eastAsia="zh-CN"/>
+          <w:lang w:eastAsia="zh-CN"/>
         </w:rPr>
         <mc:AlternateContent>
           <mc:Choice Requires="wps">
             <w:drawing>
-              <wp:anchor distT="0" distB="0" distL="114300" distR="114300" simplePos="0" relativeHeight="251676672" behindDoc="0" locked="0" layoutInCell="1" allowOverlap="1" wp14:anchorId="3609ADFF" wp14:editId="2C64D03A">
+              <wp:anchor distT="0" distB="0" distL="114300" distR="114300" simplePos="0" relativeHeight="251676672" behindDoc="0" locked="0" layoutInCell="1" allowOverlap="1" wp14:anchorId="46E515F2" wp14:editId="5D87CC63">
                 <wp:simplePos x="0" y="0"/>
                 <wp:positionH relativeFrom="margin">
                   <wp:posOffset>2662167</wp:posOffset>
@@ -1460,6 +1416,7 @@
                                 <w:rFonts w:ascii="Arial Black" w:hAnsi="Arial Black"/>
                                 <w:sz w:val="20"/>
                                 <w:szCs w:val="20"/>
+                                <w:lang w:val="fr-FR"/>
                               </w:rPr>
                             </w:pPr>
                             <w:r>
@@ -1467,6 +1424,7 @@
                                 <w:rFonts w:ascii="Arial Black" w:hAnsi="Arial Black"/>
                                 <w:sz w:val="20"/>
                                 <w:szCs w:val="20"/>
+                                <w:lang w:val="fr-FR"/>
                               </w:rPr>
                               <w:t>****</w:t>
                             </w:r>
@@ -1529,6 +1487,7 @@
                                 <w:bCs/>
                                 <w:sz w:val="20"/>
                                 <w:szCs w:val="20"/>
+                                <w:lang w:val="fr-FR"/>
                               </w:rPr>
                             </w:pPr>
                             <w:r>
@@ -1537,6 +1496,7 @@
                                 <w:bCs/>
                                 <w:sz w:val="20"/>
                                 <w:szCs w:val="20"/>
+                                <w:lang w:val="fr-FR"/>
                               </w:rPr>
                               <w:t>****</w:t>
                             </w:r>
@@ -1551,6 +1511,7 @@
                                 <w:bCs/>
                                 <w:sz w:val="20"/>
                                 <w:szCs w:val="20"/>
+                                <w:lang w:val="fr-FR"/>
                               </w:rPr>
                             </w:pPr>
                             <w:r>
@@ -1559,6 +1520,7 @@
                                 <w:bCs/>
                                 <w:sz w:val="20"/>
                                 <w:szCs w:val="20"/>
+                                <w:lang w:val="fr-FR"/>
                               </w:rPr>
                               <w:t xml:space="preserve">P.O </w:t>
                             </w:r>
@@ -1568,6 +1530,7 @@
                                 <w:bCs/>
                                 <w:sz w:val="20"/>
                                 <w:szCs w:val="20"/>
+                                <w:lang w:val="fr-FR"/>
                               </w:rPr>
                               <w:t>Box :2701 Douala</w:t>
                             </w:r>
@@ -1584,6 +1547,7 @@
                                 <w:szCs w:val="20"/>
                               </w:rPr>
                             </w:pPr>
+                            <w:proofErr w:type="gramStart"/>
                             <w:r>
                               <w:rPr>
                                 <w:b/>
@@ -1591,7 +1555,17 @@
                                 <w:sz w:val="20"/>
                                 <w:szCs w:val="20"/>
                               </w:rPr>
-                              <w:t>Phone : (237) 697 542 240</w:t>
+                              <w:t>Phone :</w:t>
+                            </w:r>
+                            <w:proofErr w:type="gramEnd"/>
+                            <w:r>
+                              <w:rPr>
+                                <w:b/>
+                                <w:bCs/>
+                                <w:sz w:val="20"/>
+                                <w:szCs w:val="20"/>
+                              </w:rPr>
+                              <w:t xml:space="preserve"> (237) 697 542 240</w:t>
                             </w:r>
                           </w:p>
                           <w:p>
@@ -1611,7 +1585,7 @@
                               </w:rPr>
                               <w:t xml:space="preserve">Email : </w:t>
                             </w:r>
-                            <w:hyperlink r:id="rId16" w:history="1">
+                            <w:hyperlink r:id="rId12" w:history="1">
                               <w:r>
                                 <w:rPr>
                                   <w:rStyle w:val="Hyperlink"/>
@@ -1648,11 +1622,7 @@
           </mc:Choice>
           <mc:Fallback>
             <w:pict>
-              <v:shapetype w14:anchorId="3609ADFF" id="_x0000_t202" coordsize="21600,21600" o:spt="202" path="m,l,21600r21600,l21600,xe">
-                <v:stroke joinstyle="miter"/>
-                <v:path gradientshapeok="t" o:connecttype="rect"/>
-              </v:shapetype>
-              <v:shape id="Text Box 5" o:spid="_x0000_s1030" type="#_x0000_t202" style="position:absolute;left:0;text-align:left;margin-left:209.6pt;margin-top:-59.7pt;width:217.5pt;height:166.45pt;z-index:251676672;visibility:visible;mso-wrap-style:square;mso-width-percent:0;mso-height-percent:0;mso-wrap-distance-left:9pt;mso-wrap-distance-top:0;mso-wrap-distance-right:9pt;mso-wrap-distance-bottom:0;mso-position-horizontal:absolute;mso-position-horizontal-relative:margin;mso-position-vertical:absolute;mso-position-vertical-relative:text;mso-width-percent:0;mso-height-percent:0;mso-width-relative:margin;mso-height-relative:margin;v-text-anchor:top" o:gfxdata="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" stroked="f">
+              <v:shape w14:anchorId="46E515F2" id="Text Box 5" o:spid="_x0000_s1030" type="#_x0000_t202" style="position:absolute;left:0;text-align:left;margin-left:209.6pt;margin-top:-59.7pt;width:217.5pt;height:166.45pt;z-index:251676672;visibility:visible;mso-wrap-style:square;mso-width-percent:0;mso-height-percent:0;mso-wrap-distance-left:9pt;mso-wrap-distance-top:0;mso-wrap-distance-right:9pt;mso-wrap-distance-bottom:0;mso-position-horizontal:absolute;mso-position-horizontal-relative:margin;mso-position-vertical:absolute;mso-position-vertical-relative:text;mso-width-percent:0;mso-height-percent:0;mso-width-relative:margin;mso-height-relative:margin;v-text-anchor:top" o:gfxdata="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" stroked="f">
                 <v:textbox>
                   <w:txbxContent>
                     <w:p>
@@ -1768,6 +1738,7 @@
                           <w:rFonts w:ascii="Arial Black" w:hAnsi="Arial Black"/>
                           <w:sz w:val="20"/>
                           <w:szCs w:val="20"/>
+                          <w:lang w:val="fr-FR"/>
                         </w:rPr>
                       </w:pPr>
                       <w:r>
@@ -1775,6 +1746,7 @@
                           <w:rFonts w:ascii="Arial Black" w:hAnsi="Arial Black"/>
                           <w:sz w:val="20"/>
                           <w:szCs w:val="20"/>
+                          <w:lang w:val="fr-FR"/>
                         </w:rPr>
                         <w:t>****</w:t>
                       </w:r>
@@ -1837,6 +1809,7 @@
                           <w:bCs/>
                           <w:sz w:val="20"/>
                           <w:szCs w:val="20"/>
+                          <w:lang w:val="fr-FR"/>
                         </w:rPr>
                       </w:pPr>
                       <w:r>
@@ -1845,6 +1818,7 @@
                           <w:bCs/>
                           <w:sz w:val="20"/>
                           <w:szCs w:val="20"/>
+                          <w:lang w:val="fr-FR"/>
                         </w:rPr>
                         <w:t>****</w:t>
                       </w:r>
@@ -1859,6 +1833,7 @@
                           <w:bCs/>
                           <w:sz w:val="20"/>
                           <w:szCs w:val="20"/>
+                          <w:lang w:val="fr-FR"/>
                         </w:rPr>
                       </w:pPr>
                       <w:r>
@@ -1867,6 +1842,7 @@
                           <w:bCs/>
                           <w:sz w:val="20"/>
                           <w:szCs w:val="20"/>
+                          <w:lang w:val="fr-FR"/>
                         </w:rPr>
                         <w:t xml:space="preserve">P.O </w:t>
                       </w:r>
@@ -1876,6 +1852,7 @@
                           <w:bCs/>
                           <w:sz w:val="20"/>
                           <w:szCs w:val="20"/>
+                          <w:lang w:val="fr-FR"/>
                         </w:rPr>
                         <w:t>Box :2701 Douala</w:t>
                       </w:r>
@@ -1892,6 +1869,7 @@
                           <w:szCs w:val="20"/>
                         </w:rPr>
                       </w:pPr>
+                      <w:proofErr w:type="gramStart"/>
                       <w:r>
                         <w:rPr>
                           <w:b/>
@@ -1899,7 +1877,17 @@
                           <w:sz w:val="20"/>
                           <w:szCs w:val="20"/>
                         </w:rPr>
-                        <w:t>Phone : (237) 697 542 240</w:t>
+                        <w:t>Phone :</w:t>
+                      </w:r>
+                      <w:proofErr w:type="gramEnd"/>
+                      <w:r>
+                        <w:rPr>
+                          <w:b/>
+                          <w:bCs/>
+                          <w:sz w:val="20"/>
+                          <w:szCs w:val="20"/>
+                        </w:rPr>
+                        <w:t xml:space="preserve"> (237) 697 542 240</w:t>
                       </w:r>
                     </w:p>
                     <w:p>
@@ -1919,7 +1907,7 @@
                         </w:rPr>
                         <w:t xml:space="preserve">Email : </w:t>
                       </w:r>
-                      <w:hyperlink r:id="rId17" w:history="1">
+                      <w:hyperlink r:id="rId13" w:history="1">
                         <w:r>
                           <w:rPr>
                             <w:rStyle w:val="Hyperlink"/>
@@ -1948,13 +1936,12 @@
       <w:r>
         <w:rPr>
           <w:rFonts w:cs="Times New Roman"/>
-          <w:noProof/>
-          <w:lang w:val="en-GB" w:eastAsia="zh-CN"/>
+          <w:lang w:eastAsia="zh-CN"/>
         </w:rPr>
         <mc:AlternateContent>
           <mc:Choice Requires="wps">
             <w:drawing>
-              <wp:anchor distT="36576" distB="36576" distL="36576" distR="36576" simplePos="0" relativeHeight="251678720" behindDoc="0" locked="0" layoutInCell="1" allowOverlap="1" wp14:anchorId="5AA586A6" wp14:editId="1B2B7DF3">
+              <wp:anchor distT="36576" distB="36576" distL="36576" distR="36576" simplePos="0" relativeHeight="251678720" behindDoc="0" locked="0" layoutInCell="1" allowOverlap="1" wp14:anchorId="3DB8EC40" wp14:editId="7A4C1782">
                 <wp:simplePos x="0" y="0"/>
                 <wp:positionH relativeFrom="margin">
                   <wp:posOffset>-747395</wp:posOffset>
@@ -2029,13 +2016,13 @@
                             <w:r>
                               <w:rPr>
                                 <w:noProof/>
-                                <w:lang w:val="en-GB" w:eastAsia="zh-CN"/>
+                                <w:lang w:eastAsia="zh-CN"/>
                               </w:rPr>
                               <w:drawing>
-                                <wp:inline distT="0" distB="0" distL="0" distR="0" wp14:anchorId="2F82C227" wp14:editId="465F14C7">
+                                <wp:inline distT="0" distB="0" distL="0" distR="0" wp14:anchorId="03556B70" wp14:editId="7F075205">
                                   <wp:extent cx="828675" cy="948669"/>
                                   <wp:effectExtent l="0" t="0" r="0" b="4445"/>
-                                  <wp:docPr id="4" name="Image 4"/>
+                                  <wp:docPr id="8" name="Image 4"/>
                                   <wp:cNvGraphicFramePr>
                                     <a:graphicFrameLocks xmlns:a="http://schemas.openxmlformats.org/drawingml/2006/main" noChangeAspect="1"/>
                                   </wp:cNvGraphicFramePr>
@@ -2047,7 +2034,7 @@
                                           <pic:cNvPicPr/>
                                         </pic:nvPicPr>
                                         <pic:blipFill>
-                                          <a:blip r:embed="rId18"/>
+                                          <a:blip r:embed="rId14"/>
                                           <a:stretch>
                                             <a:fillRect/>
                                           </a:stretch>
@@ -2096,7 +2083,7 @@
           </mc:Choice>
           <mc:Fallback>
             <w:pict>
-              <v:shape w14:anchorId="5AA586A6" id="Zone de texte 2" o:spid="_x0000_s1031" type="#_x0000_t202" style="position:absolute;left:0;text-align:left;margin-left:-58.85pt;margin-top:-64.85pt;width:84.75pt;height:80.25pt;z-index:251678720;visibility:visible;mso-wrap-style:square;mso-width-percent:0;mso-height-percent:0;mso-wrap-distance-left:2.88pt;mso-wrap-distance-top:2.88pt;mso-wrap-distance-right:2.88pt;mso-wrap-distance-bottom:2.88pt;mso-position-horizontal:absolute;mso-position-horizontal-relative:margin;mso-position-vertical:absolute;mso-position-vertical-relative:text;mso-width-percent:0;mso-height-percent:0;mso-width-relative:page;mso-height-relative:page;v-text-anchor:top" o:gfxdata="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" filled="f" fillcolor="#5b9bd5" stroked="f" strokecolor="black [0]" strokeweight="2pt">
+              <v:shape w14:anchorId="3DB8EC40" id="Zone de texte 2" o:spid="_x0000_s1031" type="#_x0000_t202" style="position:absolute;left:0;text-align:left;margin-left:-58.85pt;margin-top:-64.85pt;width:84.75pt;height:80.25pt;z-index:251678720;visibility:visible;mso-wrap-style:square;mso-width-percent:0;mso-height-percent:0;mso-wrap-distance-left:2.88pt;mso-wrap-distance-top:2.88pt;mso-wrap-distance-right:2.88pt;mso-wrap-distance-bottom:2.88pt;mso-position-horizontal:absolute;mso-position-horizontal-relative:margin;mso-position-vertical:absolute;mso-position-vertical-relative:text;mso-width-percent:0;mso-height-percent:0;mso-width-relative:page;mso-height-relative:page;v-text-anchor:top" o:gfxdata="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" filled="f" fillcolor="#5b9bd5" stroked="f" strokecolor="black [0]" strokeweight="2pt">
                 <v:textbox inset="2.88pt,2.88pt,2.88pt,2.88pt">
                   <w:txbxContent>
                     <w:p>
@@ -2110,13 +2097,13 @@
                       <w:r>
                         <w:rPr>
                           <w:noProof/>
-                          <w:lang w:eastAsia="fr-FR"/>
+                          <w:lang w:eastAsia="zh-CN"/>
                         </w:rPr>
                         <w:drawing>
-                          <wp:inline distT="0" distB="0" distL="0" distR="0" wp14:anchorId="2F82C227" wp14:editId="465F14C7">
+                          <wp:inline distT="0" distB="0" distL="0" distR="0" wp14:anchorId="03556B70" wp14:editId="7F075205">
                             <wp:extent cx="828675" cy="948669"/>
                             <wp:effectExtent l="0" t="0" r="0" b="4445"/>
-                            <wp:docPr id="4" name="Image 4"/>
+                            <wp:docPr id="8" name="Image 4"/>
                             <wp:cNvGraphicFramePr>
                               <a:graphicFrameLocks xmlns:a="http://schemas.openxmlformats.org/drawingml/2006/main" noChangeAspect="1"/>
                             </wp:cNvGraphicFramePr>
@@ -2128,7 +2115,7 @@
                                     <pic:cNvPicPr/>
                                   </pic:nvPicPr>
                                   <pic:blipFill>
-                                    <a:blip r:embed="rId19"/>
+                                    <a:blip r:embed="rId14"/>
                                     <a:stretch>
                                       <a:fillRect/>
                                     </a:stretch>
@@ -2178,8 +2165,7 @@
     <w:p>
       <w:r>
         <w:rPr>
-          <w:noProof/>
-          <w:lang w:val="en-GB" w:eastAsia="zh-CN"/>
+          <w:lang w:eastAsia="zh-CN"/>
         </w:rPr>
         <mc:AlternateContent>
           <mc:Choice Requires="wps">
@@ -2187,10 +2173,10 @@
               <wp:anchor distT="0" distB="0" distL="114300" distR="114300" simplePos="0" relativeHeight="251677696" behindDoc="0" locked="0" layoutInCell="1" allowOverlap="1" wp14:anchorId="7134F502" wp14:editId="17A82FF6">
                 <wp:simplePos x="0" y="0"/>
                 <wp:positionH relativeFrom="column">
-                  <wp:posOffset>-581025</wp:posOffset>
+                  <wp:posOffset>-933450</wp:posOffset>
                 </wp:positionH>
                 <wp:positionV relativeFrom="paragraph">
-                  <wp:posOffset>304800</wp:posOffset>
+                  <wp:posOffset>342900</wp:posOffset>
                 </wp:positionV>
                 <wp:extent cx="8608695" cy="190500"/>
                 <wp:effectExtent l="0" t="0" r="1905" b="0"/>
@@ -2251,6 +2237,7 @@
                                 <w:bCs/>
                                 <w:i/>
                                 <w:iCs/>
+                                <w:lang w:val="fr-FR"/>
                               </w:rPr>
                             </w:pPr>
                             <w:r>
@@ -2259,44 +2246,31 @@
                                 <w:bCs/>
                                 <w:i/>
                                 <w:iCs/>
-                              </w:rPr>
-                              <w:t xml:space="preserve">                          </w:t>
+                                <w:lang w:val="fr-FR"/>
+                              </w:rPr>
+                              <w:t xml:space="preserve">                          Autorisation N</w:t>
                             </w:r>
+                            <w:proofErr w:type="gramStart"/>
                             <w:r>
                               <w:rPr>
                                 <w:b/>
                                 <w:bCs/>
                                 <w:i/>
                                 <w:iCs/>
-                              </w:rPr>
-                              <w:t>Autorisation N°: 17-09460/L/MINESUP/SG/DDES/ESUP/SDA/OAGS du 20 Septembre 2017</w:t>
+                                <w:lang w:val="fr-FR"/>
+                              </w:rPr>
+                              <w:t>°:</w:t>
                             </w:r>
+                            <w:proofErr w:type="gramEnd"/>
                             <w:r>
                               <w:rPr>
                                 <w:b/>
                                 <w:bCs/>
                                 <w:i/>
                                 <w:iCs/>
-                              </w:rPr>
-                              <w:t xml:space="preserve"> </w:t>
-                            </w:r>
-                            <w:r>
-                              <w:rPr>
-                                <w:b/>
-                                <w:bCs/>
-                                <w:i/>
-                                <w:iCs/>
-                              </w:rPr>
-                              <w:t xml:space="preserve"> </w:t>
-                            </w:r>
-                            <w:r>
-                              <w:rPr>
-                                <w:b/>
-                                <w:bCs/>
-                                <w:i/>
-                                <w:iCs/>
-                              </w:rPr>
-                              <w:t xml:space="preserve">   </w:t>
+                                <w:lang w:val="fr-FR"/>
+                              </w:rPr>
+                              <w:t xml:space="preserve"> 17-09460/L/MINESUP/SG/DDES/ESUP/SDA/OAGS du 20 Septembre 2017     </w:t>
                             </w:r>
                           </w:p>
                         </w:txbxContent>
@@ -2318,7 +2292,7 @@
           </mc:Choice>
           <mc:Fallback>
             <w:pict>
-              <v:shape w14:anchorId="7134F502" id="Text Box 6" o:spid="_x0000_s1032" type="#_x0000_t202" style="position:absolute;left:0;text-align:left;margin-left:-45.75pt;margin-top:24pt;width:677.85pt;height:15pt;z-index:251677696;visibility:visible;mso-wrap-style:square;mso-width-percent:0;mso-height-percent:0;mso-wrap-distance-left:9pt;mso-wrap-distance-top:0;mso-wrap-distance-right:9pt;mso-wrap-distance-bottom:0;mso-position-horizontal:absolute;mso-position-horizontal-relative:text;mso-position-vertical:absolute;mso-position-vertical-relative:text;mso-width-percent:0;mso-height-percent:0;mso-width-relative:margin;mso-height-relative:margin;v-text-anchor:top" o:gfxdata="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" filled="f" stroked="f">
+              <v:shape w14:anchorId="7134F502" id="Text Box 6" o:spid="_x0000_s1032" type="#_x0000_t202" style="position:absolute;left:0;text-align:left;margin-left:-73.5pt;margin-top:27pt;width:677.85pt;height:15pt;z-index:251677696;visibility:visible;mso-wrap-style:square;mso-width-percent:0;mso-height-percent:0;mso-wrap-distance-left:9pt;mso-wrap-distance-top:0;mso-wrap-distance-right:9pt;mso-wrap-distance-bottom:0;mso-position-horizontal:absolute;mso-position-horizontal-relative:text;mso-position-vertical:absolute;mso-position-vertical-relative:text;mso-width-percent:0;mso-height-percent:0;mso-width-relative:margin;mso-height-relative:margin;v-text-anchor:top" o:gfxdata="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" filled="f" stroked="f">
                 <v:textbox inset="0,1pt,0,0">
                   <w:txbxContent>
                     <w:p>
@@ -2333,6 +2307,7 @@
                           <w:bCs/>
                           <w:i/>
                           <w:iCs/>
+                          <w:lang w:val="fr-FR"/>
                         </w:rPr>
                       </w:pPr>
                       <w:r>
@@ -2341,44 +2316,31 @@
                           <w:bCs/>
                           <w:i/>
                           <w:iCs/>
-                        </w:rPr>
-                        <w:t xml:space="preserve">                          </w:t>
+                          <w:lang w:val="fr-FR"/>
+                        </w:rPr>
+                        <w:t xml:space="preserve">                          Autorisation N</w:t>
                       </w:r>
+                      <w:proofErr w:type="gramStart"/>
                       <w:r>
                         <w:rPr>
                           <w:b/>
                           <w:bCs/>
                           <w:i/>
                           <w:iCs/>
-                        </w:rPr>
-                        <w:t>Autorisation N°: 17-09460/L/MINESUP/SG/DDES/ESUP/SDA/OAGS du 20 Septembre 2017</w:t>
+                          <w:lang w:val="fr-FR"/>
+                        </w:rPr>
+                        <w:t>°:</w:t>
                       </w:r>
+                      <w:proofErr w:type="gramEnd"/>
                       <w:r>
                         <w:rPr>
                           <w:b/>
                           <w:bCs/>
                           <w:i/>
                           <w:iCs/>
-                        </w:rPr>
-                        <w:t xml:space="preserve"> </w:t>
-                      </w:r>
-                      <w:r>
-                        <w:rPr>
-                          <w:b/>
-                          <w:bCs/>
-                          <w:i/>
-                          <w:iCs/>
-                        </w:rPr>
-                        <w:t xml:space="preserve"> </w:t>
-                      </w:r>
-                      <w:r>
-                        <w:rPr>
-                          <w:b/>
-                          <w:bCs/>
-                          <w:i/>
-                          <w:iCs/>
-                        </w:rPr>
-                        <w:t xml:space="preserve">   </w:t>
+                          <w:lang w:val="fr-FR"/>
+                        </w:rPr>
+                        <w:t xml:space="preserve"> 17-09460/L/MINESUP/SG/DDES/ESUP/SDA/OAGS du 20 Septembre 2017     </w:t>
                       </w:r>
                     </w:p>
                   </w:txbxContent>
@@ -2414,16 +2376,7 @@
           <w:rFonts w:ascii="Stencil" w:eastAsia="Calibri" w:hAnsi="Stencil" w:cs="Times New Roman"/>
           <w:sz w:val="44"/>
           <w:szCs w:val="32"/>
-        </w:rPr>
-        <w:t>RAPPORT DE STAGE</w:t>
-      </w:r>
-      <w:r>
-        <w:rPr>
-          <w:rFonts w:ascii="Stencil" w:eastAsia="Calibri" w:hAnsi="Stencil" w:cs="Times New Roman"/>
-          <w:noProof/>
-          <w:sz w:val="44"/>
-          <w:szCs w:val="32"/>
-          <w:lang w:val="en-GB" w:eastAsia="zh-CN"/>
+          <w:lang w:eastAsia="zh-CN"/>
         </w:rPr>
         <mc:AlternateContent>
           <mc:Choice Requires="wps">
@@ -2431,13 +2384,13 @@
               <wp:anchor distT="0" distB="0" distL="114300" distR="114300" simplePos="0" relativeHeight="251672576" behindDoc="0" locked="0" layoutInCell="1" allowOverlap="1" wp14:anchorId="375C3225" wp14:editId="66FC8ED4">
                 <wp:simplePos x="0" y="0"/>
                 <wp:positionH relativeFrom="column">
-                  <wp:posOffset>-128905</wp:posOffset>
+                  <wp:posOffset>-71755</wp:posOffset>
                 </wp:positionH>
                 <wp:positionV relativeFrom="paragraph">
-                  <wp:posOffset>499460</wp:posOffset>
+                  <wp:posOffset>795655</wp:posOffset>
                 </wp:positionV>
-                <wp:extent cx="5981700" cy="1571625"/>
-                <wp:effectExtent l="0" t="0" r="19050" b="28575"/>
+                <wp:extent cx="5981700" cy="1428750"/>
+                <wp:effectExtent l="0" t="0" r="19050" b="19050"/>
                 <wp:wrapNone/>
                 <wp:docPr id="23" name="Zone de texte 23"/>
                 <wp:cNvGraphicFramePr/>
@@ -2448,7 +2401,7 @@
                       <wps:spPr>
                         <a:xfrm>
                           <a:off x="0" y="0"/>
-                          <a:ext cx="5981700" cy="1571625"/>
+                          <a:ext cx="5981700" cy="1428750"/>
                         </a:xfrm>
                         <a:prstGeom prst="horizontalScroll">
                           <a:avLst/>
@@ -2472,26 +2425,56 @@
                               <w:jc w:val="center"/>
                               <w:rPr>
                                 <w:rFonts w:ascii="Algerian" w:hAnsi="Algerian"/>
+                                <w:color w:val="FFFFFF" w:themeColor="background1"/>
+                                <w:sz w:val="40"/>
+                              </w:rPr>
+                            </w:pPr>
+                            <w:proofErr w:type="spellStart"/>
+                            <w:proofErr w:type="gramStart"/>
+                            <w:r>
+                              <w:rPr>
+                                <w:rFonts w:ascii="Algerian" w:hAnsi="Algerian"/>
+                                <w:color w:val="FFFFFF" w:themeColor="background1"/>
+                                <w:sz w:val="40"/>
+                              </w:rPr>
+                              <w:t>Thème</w:t>
+                            </w:r>
+                            <w:proofErr w:type="spellEnd"/>
+                            <w:r>
+                              <w:rPr>
+                                <w:rFonts w:ascii="Algerian" w:hAnsi="Algerian"/>
+                                <w:color w:val="FFFFFF" w:themeColor="background1"/>
+                                <w:sz w:val="40"/>
+                              </w:rPr>
+                              <w:t> :</w:t>
+                            </w:r>
+                            <w:proofErr w:type="gramEnd"/>
+                          </w:p>
+                          <w:p>
+                            <w:pPr>
+                              <w:jc w:val="center"/>
+                              <w:rPr>
+                                <w:rFonts w:ascii="Algerian" w:hAnsi="Algerian"/>
                                 <w:b/>
-                                <w:color w:val="E7E6E6" w:themeColor="background2"/>
+                                <w:color w:val="FFFFFF" w:themeColor="background1"/>
                                 <w:sz w:val="40"/>
                               </w:rPr>
                             </w:pPr>
                             <w:r>
                               <w:rPr>
                                 <w:rFonts w:ascii="Algerian" w:hAnsi="Algerian"/>
-                                <w:color w:val="E7E6E6" w:themeColor="background2"/>
+                                <w:color w:val="FFFFFF" w:themeColor="background1"/>
                                 <w:sz w:val="40"/>
                               </w:rPr>
-                              <w:t>Thème</w:t>
+                              <w:t>Hotel reservation system</w:t>
                             </w:r>
                             <w:r>
                               <w:rPr>
                                 <w:rFonts w:ascii="Algerian" w:hAnsi="Algerian"/>
-                                <w:color w:val="E7E6E6" w:themeColor="background2"/>
+                                <w:color w:val="FFFFFF" w:themeColor="background1"/>
                                 <w:sz w:val="40"/>
                               </w:rPr>
-                              <w:t xml:space="preserve"> : </w:t>
+                              <w:t xml:space="preserve"> </w:t>
                             </w:r>
                           </w:p>
                         </w:txbxContent>
@@ -2540,7 +2523,7 @@
                 </v:handles>
                 <o:complex v:ext="view"/>
               </v:shapetype>
-              <v:shape id="Zone de texte 23" o:spid="_x0000_s1033" type="#_x0000_t98" style="position:absolute;left:0;text-align:left;margin-left:-10.15pt;margin-top:39.35pt;width:471pt;height:123.75pt;z-index:251672576;visibility:visible;mso-wrap-style:square;mso-width-percent:0;mso-height-percent:0;mso-wrap-distance-left:9pt;mso-wrap-distance-top:0;mso-wrap-distance-right:9pt;mso-wrap-distance-bottom:0;mso-position-horizontal:absolute;mso-position-horizontal-relative:text;mso-position-vertical:absolute;mso-position-vertical-relative:text;mso-width-percent:0;mso-height-percent:0;mso-width-relative:margin;mso-height-relative:margin;v-text-anchor:top" o:gfxdata="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" fillcolor="#2e74b5 [2404]" strokeweight=".5pt">
+              <v:shape id="Zone de texte 23" o:spid="_x0000_s1033" type="#_x0000_t98" style="position:absolute;left:0;text-align:left;margin-left:-5.65pt;margin-top:62.65pt;width:471pt;height:112.5pt;z-index:251672576;visibility:visible;mso-wrap-style:square;mso-width-percent:0;mso-height-percent:0;mso-wrap-distance-left:9pt;mso-wrap-distance-top:0;mso-wrap-distance-right:9pt;mso-wrap-distance-bottom:0;mso-position-horizontal:absolute;mso-position-horizontal-relative:text;mso-position-vertical:absolute;mso-position-vertical-relative:text;mso-width-percent:0;mso-height-percent:0;mso-width-relative:margin;mso-height-relative:margin;v-text-anchor:top" o:gfxdata="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" fillcolor="#2e74b5 [2404]" strokeweight=".5pt">
                 <v:textbox>
                   <w:txbxContent>
                     <w:p>
@@ -2548,26 +2531,56 @@
                         <w:jc w:val="center"/>
                         <w:rPr>
                           <w:rFonts w:ascii="Algerian" w:hAnsi="Algerian"/>
+                          <w:color w:val="FFFFFF" w:themeColor="background1"/>
+                          <w:sz w:val="40"/>
+                        </w:rPr>
+                      </w:pPr>
+                      <w:proofErr w:type="spellStart"/>
+                      <w:proofErr w:type="gramStart"/>
+                      <w:r>
+                        <w:rPr>
+                          <w:rFonts w:ascii="Algerian" w:hAnsi="Algerian"/>
+                          <w:color w:val="FFFFFF" w:themeColor="background1"/>
+                          <w:sz w:val="40"/>
+                        </w:rPr>
+                        <w:t>Thème</w:t>
+                      </w:r>
+                      <w:proofErr w:type="spellEnd"/>
+                      <w:r>
+                        <w:rPr>
+                          <w:rFonts w:ascii="Algerian" w:hAnsi="Algerian"/>
+                          <w:color w:val="FFFFFF" w:themeColor="background1"/>
+                          <w:sz w:val="40"/>
+                        </w:rPr>
+                        <w:t> :</w:t>
+                      </w:r>
+                      <w:proofErr w:type="gramEnd"/>
+                    </w:p>
+                    <w:p>
+                      <w:pPr>
+                        <w:jc w:val="center"/>
+                        <w:rPr>
+                          <w:rFonts w:ascii="Algerian" w:hAnsi="Algerian"/>
                           <w:b/>
-                          <w:color w:val="E7E6E6" w:themeColor="background2"/>
+                          <w:color w:val="FFFFFF" w:themeColor="background1"/>
                           <w:sz w:val="40"/>
                         </w:rPr>
                       </w:pPr>
                       <w:r>
                         <w:rPr>
                           <w:rFonts w:ascii="Algerian" w:hAnsi="Algerian"/>
-                          <w:color w:val="E7E6E6" w:themeColor="background2"/>
+                          <w:color w:val="FFFFFF" w:themeColor="background1"/>
                           <w:sz w:val="40"/>
                         </w:rPr>
-                        <w:t>Thème</w:t>
+                        <w:t>Hotel reservation system</w:t>
                       </w:r>
                       <w:r>
                         <w:rPr>
                           <w:rFonts w:ascii="Algerian" w:hAnsi="Algerian"/>
-                          <w:color w:val="E7E6E6" w:themeColor="background2"/>
+                          <w:color w:val="FFFFFF" w:themeColor="background1"/>
                           <w:sz w:val="40"/>
                         </w:rPr>
-                        <w:t xml:space="preserve"> : </w:t>
+                        <w:t xml:space="preserve"> </w:t>
                       </w:r>
                     </w:p>
                   </w:txbxContent>
@@ -2576,6 +2589,14 @@
             </w:pict>
           </mc:Fallback>
         </mc:AlternateContent>
+      </w:r>
+      <w:r>
+        <w:rPr>
+          <w:rFonts w:ascii="Stencil" w:eastAsia="Calibri" w:hAnsi="Stencil" w:cs="Times New Roman"/>
+          <w:sz w:val="44"/>
+          <w:szCs w:val="32"/>
+        </w:rPr>
+        <w:t>ENTREPRENEURAL TUTORED PROJECT REPORT</w:t>
       </w:r>
     </w:p>
     <w:p>
@@ -2614,7 +2635,6 @@
     <w:p>
       <w:pPr>
         <w:spacing w:line="240" w:lineRule="auto"/>
-        <w:jc w:val="center"/>
         <w:rPr>
           <w:rFonts w:eastAsia="Calibri" w:cs="Times New Roman"/>
           <w:b/>
@@ -2632,163 +2652,6 @@
           </w14:textOutline>
         </w:rPr>
       </w:pPr>
-    </w:p>
-    <w:p>
-      <w:pPr>
-        <w:spacing w:line="240" w:lineRule="auto"/>
-        <w:jc w:val="center"/>
-        <w:rPr>
-          <w:rFonts w:eastAsia="Calibri" w:cs="Times New Roman"/>
-          <w:b/>
-          <w:color w:val="000000"/>
-          <w:szCs w:val="24"/>
-          <w14:shadow w14:blurRad="38100" w14:dist="19050" w14:dir="2700000" w14:sx="100000" w14:sy="100000" w14:kx="0" w14:ky="0" w14:algn="tl">
-            <w14:srgbClr w14:val="000000">
-              <w14:alpha w14:val="60000"/>
-            </w14:srgbClr>
-          </w14:shadow>
-          <w14:textOutline w14:w="0" w14:cap="flat" w14:cmpd="sng" w14:algn="ctr">
-            <w14:noFill/>
-            <w14:prstDash w14:val="solid"/>
-            <w14:round/>
-          </w14:textOutline>
-        </w:rPr>
-      </w:pPr>
-    </w:p>
-    <w:p>
-      <w:pPr>
-        <w:jc w:val="center"/>
-        <w:rPr>
-          <w:rFonts w:eastAsia="Calibri" w:cs="Times New Roman"/>
-          <w:b/>
-          <w:color w:val="000000"/>
-          <w:szCs w:val="24"/>
-          <w14:shadow w14:blurRad="38100" w14:dist="19050" w14:dir="2700000" w14:sx="100000" w14:sy="100000" w14:kx="0" w14:ky="0" w14:algn="tl">
-            <w14:srgbClr w14:val="000000">
-              <w14:alpha w14:val="60000"/>
-            </w14:srgbClr>
-          </w14:shadow>
-          <w14:textOutline w14:w="0" w14:cap="flat" w14:cmpd="sng" w14:algn="ctr">
-            <w14:noFill/>
-            <w14:prstDash w14:val="solid"/>
-            <w14:round/>
-          </w14:textOutline>
-        </w:rPr>
-      </w:pPr>
-      <w:r>
-        <w:rPr>
-          <w:rFonts w:eastAsia="Calibri" w:cs="Times New Roman"/>
-          <w:b/>
-          <w:color w:val="000000"/>
-          <w:szCs w:val="24"/>
-          <w14:shadow w14:blurRad="38100" w14:dist="19050" w14:dir="2700000" w14:sx="100000" w14:sy="100000" w14:kx="0" w14:ky="0" w14:algn="tl">
-            <w14:srgbClr w14:val="000000">
-              <w14:alpha w14:val="60000"/>
-            </w14:srgbClr>
-          </w14:shadow>
-          <w14:textOutline w14:w="0" w14:cap="flat" w14:cmpd="sng" w14:algn="ctr">
-            <w14:noFill/>
-            <w14:prstDash w14:val="solid"/>
-            <w14:round/>
-          </w14:textOutline>
-        </w:rPr>
-        <w:t>Rédigé</w:t>
-      </w:r>
-      <w:r>
-        <w:rPr>
-          <w:rFonts w:eastAsia="Calibri" w:cs="Times New Roman"/>
-          <w:b/>
-          <w:color w:val="000000"/>
-          <w:szCs w:val="24"/>
-          <w14:shadow w14:blurRad="38100" w14:dist="19050" w14:dir="2700000" w14:sx="100000" w14:sy="100000" w14:kx="0" w14:ky="0" w14:algn="tl">
-            <w14:srgbClr w14:val="000000">
-              <w14:alpha w14:val="60000"/>
-            </w14:srgbClr>
-          </w14:shadow>
-          <w14:textOutline w14:w="0" w14:cap="flat" w14:cmpd="sng" w14:algn="ctr">
-            <w14:noFill/>
-            <w14:prstDash w14:val="solid"/>
-            <w14:round/>
-          </w14:textOutline>
-        </w:rPr>
-        <w:t xml:space="preserve"> </w:t>
-      </w:r>
-      <w:r>
-        <w:rPr>
-          <w:rFonts w:eastAsia="Calibri" w:cs="Times New Roman"/>
-          <w:b/>
-          <w:color w:val="000000"/>
-          <w:szCs w:val="24"/>
-          <w14:shadow w14:blurRad="38100" w14:dist="19050" w14:dir="2700000" w14:sx="100000" w14:sy="100000" w14:kx="0" w14:ky="0" w14:algn="tl">
-            <w14:srgbClr w14:val="000000">
-              <w14:alpha w14:val="60000"/>
-            </w14:srgbClr>
-          </w14:shadow>
-          <w14:textOutline w14:w="0" w14:cap="flat" w14:cmpd="sng" w14:algn="ctr">
-            <w14:noFill/>
-            <w14:prstDash w14:val="solid"/>
-            <w14:round/>
-          </w14:textOutline>
-        </w:rPr>
-        <w:t xml:space="preserve">et </w:t>
-      </w:r>
-      <w:r>
-        <w:rPr>
-          <w:rFonts w:eastAsia="Calibri" w:cs="Times New Roman"/>
-          <w:b/>
-          <w:color w:val="000000"/>
-          <w:szCs w:val="24"/>
-          <w14:shadow w14:blurRad="38100" w14:dist="19050" w14:dir="2700000" w14:sx="100000" w14:sy="100000" w14:kx="0" w14:ky="0" w14:algn="tl">
-            <w14:srgbClr w14:val="000000">
-              <w14:alpha w14:val="60000"/>
-            </w14:srgbClr>
-          </w14:shadow>
-          <w14:textOutline w14:w="0" w14:cap="flat" w14:cmpd="sng" w14:algn="ctr">
-            <w14:noFill/>
-            <w14:prstDash w14:val="solid"/>
-            <w14:round/>
-          </w14:textOutline>
-        </w:rPr>
-        <w:t>Présenté</w:t>
-      </w:r>
-      <w:r>
-        <w:rPr>
-          <w:rFonts w:eastAsia="Calibri" w:cs="Times New Roman"/>
-          <w:b/>
-          <w:color w:val="000000"/>
-          <w:szCs w:val="24"/>
-          <w14:shadow w14:blurRad="38100" w14:dist="19050" w14:dir="2700000" w14:sx="100000" w14:sy="100000" w14:kx="0" w14:ky="0" w14:algn="tl">
-            <w14:srgbClr w14:val="000000">
-              <w14:alpha w14:val="60000"/>
-            </w14:srgbClr>
-          </w14:shadow>
-          <w14:textOutline w14:w="0" w14:cap="flat" w14:cmpd="sng" w14:algn="ctr">
-            <w14:noFill/>
-            <w14:prstDash w14:val="solid"/>
-            <w14:round/>
-          </w14:textOutline>
-        </w:rPr>
-        <w:t xml:space="preserve"> en vue de l’obtention du diplôme de </w:t>
-      </w:r>
-      <w:r>
-        <w:rPr>
-          <w:rFonts w:eastAsia="Calibri" w:cs="Times New Roman"/>
-          <w:b/>
-          <w:color w:val="000000"/>
-          <w:szCs w:val="24"/>
-          <w14:shadow w14:blurRad="38100" w14:dist="19050" w14:dir="2700000" w14:sx="100000" w14:sy="100000" w14:kx="0" w14:ky="0" w14:algn="tl">
-            <w14:srgbClr w14:val="000000">
-              <w14:alpha w14:val="60000"/>
-            </w14:srgbClr>
-          </w14:shadow>
-          <w14:textOutline w14:w="0" w14:cap="flat" w14:cmpd="sng" w14:algn="ctr">
-            <w14:noFill/>
-            <w14:prstDash w14:val="solid"/>
-            <w14:round/>
-          </w14:textOutline>
-        </w:rPr>
-        <w:t>Licence Professionnelle</w:t>
-      </w:r>
     </w:p>
     <w:p>
       <w:pPr>
@@ -2826,9 +2689,8 @@
             <w14:round/>
           </w14:textOutline>
         </w:rPr>
-        <w:t xml:space="preserve"> </w:t>
+        <w:t>Written and Presented with a view to ob</w:t>
       </w:r>
-      <w:proofErr w:type="gramStart"/>
       <w:r>
         <w:rPr>
           <w:rFonts w:eastAsia="Calibri" w:cs="Times New Roman"/>
@@ -2846,9 +2708,8 @@
             <w14:round/>
           </w14:textOutline>
         </w:rPr>
-        <w:t>en</w:t>
+        <w:t>taining a</w:t>
       </w:r>
-      <w:proofErr w:type="gramEnd"/>
       <w:r>
         <w:rPr>
           <w:rFonts w:eastAsia="Calibri" w:cs="Times New Roman"/>
@@ -2866,7 +2727,7 @@
             <w14:round/>
           </w14:textOutline>
         </w:rPr>
-        <w:t xml:space="preserve"> …………………………………..</w:t>
+        <w:t xml:space="preserve"> Bachelors of Technology degree in Software Engineering</w:t>
       </w:r>
     </w:p>
     <w:p>
@@ -2905,87 +2766,505 @@
             <w14:round/>
           </w14:textOutline>
         </w:rPr>
-        <w:t>Par</w:t>
-      </w:r>
-      <w:r>
-        <w:rPr>
-          <w:rFonts w:eastAsia="Calibri" w:cs="Times New Roman"/>
-          <w:color w:val="000000"/>
-          <w:szCs w:val="24"/>
-          <w14:shadow w14:blurRad="38100" w14:dist="19050" w14:dir="2700000" w14:sx="100000" w14:sy="100000" w14:kx="0" w14:ky="0" w14:algn="tl">
-            <w14:srgbClr w14:val="000000">
-              <w14:alpha w14:val="60000"/>
-            </w14:srgbClr>
-          </w14:shadow>
-          <w14:textOutline w14:w="0" w14:cap="flat" w14:cmpd="sng" w14:algn="ctr">
-            <w14:noFill/>
-            <w14:prstDash w14:val="solid"/>
-            <w14:round/>
-          </w14:textOutline>
-        </w:rPr>
-        <w:t xml:space="preserve">  </w:t>
+        <w:t>By</w:t>
       </w:r>
     </w:p>
-    <w:p>
-      <w:pPr>
-        <w:spacing w:after="0"/>
-        <w:jc w:val="center"/>
-        <w:rPr>
-          <w:rFonts w:eastAsia="Calibri" w:cs="Times New Roman"/>
-          <w:b/>
-          <w:color w:val="000000"/>
-          <w:szCs w:val="24"/>
-          <w14:shadow w14:blurRad="38100" w14:dist="19050" w14:dir="2700000" w14:sx="100000" w14:sy="100000" w14:kx="0" w14:ky="0" w14:algn="tl">
-            <w14:srgbClr w14:val="000000">
-              <w14:alpha w14:val="60000"/>
-            </w14:srgbClr>
-          </w14:shadow>
-          <w14:textOutline w14:w="0" w14:cap="flat" w14:cmpd="sng" w14:algn="ctr">
-            <w14:noFill/>
-            <w14:prstDash w14:val="solid"/>
-            <w14:round/>
-          </w14:textOutline>
-        </w:rPr>
-      </w:pPr>
-      <w:r>
-        <w:rPr>
-          <w:rFonts w:eastAsia="Calibri" w:cs="Times New Roman"/>
-          <w:b/>
-          <w:color w:val="000000"/>
-          <w:szCs w:val="24"/>
-          <w14:shadow w14:blurRad="38100" w14:dist="19050" w14:dir="2700000" w14:sx="100000" w14:sy="100000" w14:kx="0" w14:ky="0" w14:algn="tl">
-            <w14:srgbClr w14:val="000000">
-              <w14:alpha w14:val="60000"/>
-            </w14:srgbClr>
-          </w14:shadow>
-          <w14:textOutline w14:w="0" w14:cap="flat" w14:cmpd="sng" w14:algn="ctr">
-            <w14:noFill/>
-            <w14:prstDash w14:val="solid"/>
-            <w14:round/>
-          </w14:textOutline>
-        </w:rPr>
-        <w:t xml:space="preserve">Nom </w:t>
-      </w:r>
-      <w:r>
-        <w:rPr>
-          <w:rFonts w:eastAsia="Calibri" w:cs="Times New Roman"/>
-          <w:b/>
-          <w:color w:val="000000"/>
-          <w:szCs w:val="24"/>
-          <w14:shadow w14:blurRad="38100" w14:dist="19050" w14:dir="2700000" w14:sx="100000" w14:sy="100000" w14:kx="0" w14:ky="0" w14:algn="tl">
-            <w14:srgbClr w14:val="000000">
-              <w14:alpha w14:val="60000"/>
-            </w14:srgbClr>
-          </w14:shadow>
-          <w14:textOutline w14:w="0" w14:cap="flat" w14:cmpd="sng" w14:algn="ctr">
-            <w14:noFill/>
-            <w14:prstDash w14:val="solid"/>
-            <w14:round/>
-          </w14:textOutline>
-        </w:rPr>
-        <w:t>du Candidat</w:t>
-      </w:r>
-    </w:p>
+    <w:tbl>
+      <w:tblPr>
+        <w:tblStyle w:val="TableGrid"/>
+        <w:tblW w:w="0" w:type="auto"/>
+        <w:tblLook w:val="04A0" w:firstRow="1" w:lastRow="0" w:firstColumn="1" w:lastColumn="0" w:noHBand="0" w:noVBand="1"/>
+      </w:tblPr>
+      <w:tblGrid>
+        <w:gridCol w:w="5755"/>
+        <w:gridCol w:w="3305"/>
+      </w:tblGrid>
+      <w:tr>
+        <w:trPr>
+          <w:trHeight w:val="432"/>
+        </w:trPr>
+        <w:tc>
+          <w:tcPr>
+            <w:tcW w:w="5755" w:type="dxa"/>
+          </w:tcPr>
+          <w:p>
+            <w:pPr>
+              <w:spacing w:after="0" w:line="276" w:lineRule="auto"/>
+              <w:jc w:val="center"/>
+              <w:rPr>
+                <w:rFonts w:eastAsia="Calibri" w:cs="Times New Roman"/>
+                <w:b/>
+                <w:color w:val="000000"/>
+                <w:szCs w:val="24"/>
+                <w14:shadow w14:blurRad="38100" w14:dist="19050" w14:dir="2700000" w14:sx="100000" w14:sy="100000" w14:kx="0" w14:ky="0" w14:algn="tl">
+                  <w14:srgbClr w14:val="000000">
+                    <w14:alpha w14:val="60000"/>
+                  </w14:srgbClr>
+                </w14:shadow>
+                <w14:textOutline w14:w="0" w14:cap="flat" w14:cmpd="sng" w14:algn="ctr">
+                  <w14:noFill/>
+                  <w14:prstDash w14:val="solid"/>
+                  <w14:round/>
+                </w14:textOutline>
+              </w:rPr>
+            </w:pPr>
+            <w:r>
+              <w:rPr>
+                <w:rFonts w:eastAsia="Calibri" w:cs="Times New Roman"/>
+                <w:b/>
+                <w:color w:val="000000"/>
+                <w:szCs w:val="24"/>
+                <w14:shadow w14:blurRad="38100" w14:dist="19050" w14:dir="2700000" w14:sx="100000" w14:sy="100000" w14:kx="0" w14:ky="0" w14:algn="tl">
+                  <w14:srgbClr w14:val="000000">
+                    <w14:alpha w14:val="60000"/>
+                  </w14:srgbClr>
+                </w14:shadow>
+                <w14:textOutline w14:w="0" w14:cap="flat" w14:cmpd="sng" w14:algn="ctr">
+                  <w14:noFill/>
+                  <w14:prstDash w14:val="solid"/>
+                  <w14:round/>
+                </w14:textOutline>
+              </w:rPr>
+              <w:t>Candidate’s name</w:t>
+            </w:r>
+          </w:p>
+        </w:tc>
+        <w:tc>
+          <w:tcPr>
+            <w:tcW w:w="3305" w:type="dxa"/>
+          </w:tcPr>
+          <w:p>
+            <w:pPr>
+              <w:spacing w:after="0" w:line="276" w:lineRule="auto"/>
+              <w:jc w:val="center"/>
+              <w:rPr>
+                <w:rFonts w:eastAsia="Calibri" w:cs="Times New Roman"/>
+                <w:b/>
+                <w:color w:val="000000"/>
+                <w:szCs w:val="24"/>
+                <w14:shadow w14:blurRad="38100" w14:dist="19050" w14:dir="2700000" w14:sx="100000" w14:sy="100000" w14:kx="0" w14:ky="0" w14:algn="tl">
+                  <w14:srgbClr w14:val="000000">
+                    <w14:alpha w14:val="60000"/>
+                  </w14:srgbClr>
+                </w14:shadow>
+                <w14:textOutline w14:w="0" w14:cap="flat" w14:cmpd="sng" w14:algn="ctr">
+                  <w14:noFill/>
+                  <w14:prstDash w14:val="solid"/>
+                  <w14:round/>
+                </w14:textOutline>
+              </w:rPr>
+            </w:pPr>
+            <w:r>
+              <w:rPr>
+                <w:rFonts w:eastAsia="Calibri" w:cs="Times New Roman"/>
+                <w:b/>
+                <w:color w:val="000000"/>
+                <w:szCs w:val="24"/>
+                <w14:shadow w14:blurRad="38100" w14:dist="19050" w14:dir="2700000" w14:sx="100000" w14:sy="100000" w14:kx="0" w14:ky="0" w14:algn="tl">
+                  <w14:srgbClr w14:val="000000">
+                    <w14:alpha w14:val="60000"/>
+                  </w14:srgbClr>
+                </w14:shadow>
+                <w14:textOutline w14:w="0" w14:cap="flat" w14:cmpd="sng" w14:algn="ctr">
+                  <w14:noFill/>
+                  <w14:prstDash w14:val="solid"/>
+                  <w14:round/>
+                </w14:textOutline>
+              </w:rPr>
+              <w:t>Matricule</w:t>
+            </w:r>
+          </w:p>
+        </w:tc>
+      </w:tr>
+      <w:tr>
+        <w:trPr>
+          <w:trHeight w:val="432"/>
+        </w:trPr>
+        <w:tc>
+          <w:tcPr>
+            <w:tcW w:w="5755" w:type="dxa"/>
+          </w:tcPr>
+          <w:p>
+            <w:pPr>
+              <w:spacing w:after="0" w:line="276" w:lineRule="auto"/>
+              <w:jc w:val="center"/>
+              <w:rPr>
+                <w:rFonts w:eastAsia="Calibri" w:cs="Times New Roman"/>
+                <w:b/>
+                <w:color w:val="000000"/>
+                <w:szCs w:val="24"/>
+                <w14:shadow w14:blurRad="38100" w14:dist="19050" w14:dir="2700000" w14:sx="100000" w14:sy="100000" w14:kx="0" w14:ky="0" w14:algn="tl">
+                  <w14:srgbClr w14:val="000000">
+                    <w14:alpha w14:val="60000"/>
+                  </w14:srgbClr>
+                </w14:shadow>
+                <w14:textOutline w14:w="0" w14:cap="flat" w14:cmpd="sng" w14:algn="ctr">
+                  <w14:noFill/>
+                  <w14:prstDash w14:val="solid"/>
+                  <w14:round/>
+                </w14:textOutline>
+              </w:rPr>
+            </w:pPr>
+            <w:r>
+              <w:rPr>
+                <w:rFonts w:eastAsia="Calibri" w:cs="Times New Roman"/>
+                <w:b/>
+                <w:color w:val="000000"/>
+                <w:szCs w:val="24"/>
+                <w14:shadow w14:blurRad="38100" w14:dist="19050" w14:dir="2700000" w14:sx="100000" w14:sy="100000" w14:kx="0" w14:ky="0" w14:algn="tl">
+                  <w14:srgbClr w14:val="000000">
+                    <w14:alpha w14:val="60000"/>
+                  </w14:srgbClr>
+                </w14:shadow>
+                <w14:textOutline w14:w="0" w14:cap="flat" w14:cmpd="sng" w14:algn="ctr">
+                  <w14:noFill/>
+                  <w14:prstDash w14:val="solid"/>
+                  <w14:round/>
+                </w14:textOutline>
+              </w:rPr>
+              <w:t>DONGMO SHU GAEL DALLUS</w:t>
+            </w:r>
+          </w:p>
+        </w:tc>
+        <w:tc>
+          <w:tcPr>
+            <w:tcW w:w="3305" w:type="dxa"/>
+          </w:tcPr>
+          <w:p>
+            <w:pPr>
+              <w:spacing w:after="0" w:line="276" w:lineRule="auto"/>
+              <w:jc w:val="center"/>
+              <w:rPr>
+                <w:rFonts w:eastAsia="Calibri" w:cs="Times New Roman"/>
+                <w:b/>
+                <w:color w:val="000000"/>
+                <w:szCs w:val="24"/>
+                <w14:shadow w14:blurRad="38100" w14:dist="19050" w14:dir="2700000" w14:sx="100000" w14:sy="100000" w14:kx="0" w14:ky="0" w14:algn="tl">
+                  <w14:srgbClr w14:val="000000">
+                    <w14:alpha w14:val="60000"/>
+                  </w14:srgbClr>
+                </w14:shadow>
+                <w14:textOutline w14:w="0" w14:cap="flat" w14:cmpd="sng" w14:algn="ctr">
+                  <w14:noFill/>
+                  <w14:prstDash w14:val="solid"/>
+                  <w14:round/>
+                </w14:textOutline>
+              </w:rPr>
+            </w:pPr>
+            <w:r>
+              <w:rPr>
+                <w:rFonts w:eastAsia="Calibri" w:cs="Times New Roman"/>
+                <w:b/>
+                <w:color w:val="000000"/>
+                <w:szCs w:val="24"/>
+                <w14:shadow w14:blurRad="38100" w14:dist="19050" w14:dir="2700000" w14:sx="100000" w14:sy="100000" w14:kx="0" w14:ky="0" w14:algn="tl">
+                  <w14:srgbClr w14:val="000000">
+                    <w14:alpha w14:val="60000"/>
+                  </w14:srgbClr>
+                </w14:shadow>
+                <w14:textOutline w14:w="0" w14:cap="flat" w14:cmpd="sng" w14:algn="ctr">
+                  <w14:noFill/>
+                  <w14:prstDash w14:val="solid"/>
+                  <w14:round/>
+                </w14:textOutline>
+              </w:rPr>
+              <w:t>23BSWE004</w:t>
+            </w:r>
+          </w:p>
+        </w:tc>
+      </w:tr>
+      <w:tr>
+        <w:trPr>
+          <w:trHeight w:val="432"/>
+        </w:trPr>
+        <w:tc>
+          <w:tcPr>
+            <w:tcW w:w="5755" w:type="dxa"/>
+          </w:tcPr>
+          <w:p>
+            <w:pPr>
+              <w:spacing w:after="0" w:line="276" w:lineRule="auto"/>
+              <w:jc w:val="center"/>
+              <w:rPr>
+                <w:rFonts w:eastAsia="Calibri" w:cs="Times New Roman"/>
+                <w:b/>
+                <w:color w:val="000000"/>
+                <w:szCs w:val="24"/>
+                <w14:shadow w14:blurRad="38100" w14:dist="19050" w14:dir="2700000" w14:sx="100000" w14:sy="100000" w14:kx="0" w14:ky="0" w14:algn="tl">
+                  <w14:srgbClr w14:val="000000">
+                    <w14:alpha w14:val="60000"/>
+                  </w14:srgbClr>
+                </w14:shadow>
+                <w14:textOutline w14:w="0" w14:cap="flat" w14:cmpd="sng" w14:algn="ctr">
+                  <w14:noFill/>
+                  <w14:prstDash w14:val="solid"/>
+                  <w14:round/>
+                </w14:textOutline>
+              </w:rPr>
+            </w:pPr>
+            <w:r>
+              <w:rPr>
+                <w:rFonts w:eastAsia="Calibri" w:cs="Times New Roman"/>
+                <w:b/>
+                <w:color w:val="000000"/>
+                <w:szCs w:val="24"/>
+                <w14:shadow w14:blurRad="38100" w14:dist="19050" w14:dir="2700000" w14:sx="100000" w14:sy="100000" w14:kx="0" w14:ky="0" w14:algn="tl">
+                  <w14:srgbClr w14:val="000000">
+                    <w14:alpha w14:val="60000"/>
+                  </w14:srgbClr>
+                </w14:shadow>
+                <w14:textOutline w14:w="0" w14:cap="flat" w14:cmpd="sng" w14:algn="ctr">
+                  <w14:noFill/>
+                  <w14:prstDash w14:val="solid"/>
+                  <w14:round/>
+                </w14:textOutline>
+              </w:rPr>
+              <w:t>MVOGO NTOUZO’O KEVIN ARTHUR</w:t>
+            </w:r>
+          </w:p>
+        </w:tc>
+        <w:tc>
+          <w:tcPr>
+            <w:tcW w:w="3305" w:type="dxa"/>
+          </w:tcPr>
+          <w:p>
+            <w:pPr>
+              <w:spacing w:after="0" w:line="276" w:lineRule="auto"/>
+              <w:jc w:val="center"/>
+              <w:rPr>
+                <w:rFonts w:eastAsia="Calibri" w:cs="Times New Roman"/>
+                <w:b/>
+                <w:color w:val="000000"/>
+                <w:szCs w:val="24"/>
+                <w14:shadow w14:blurRad="38100" w14:dist="19050" w14:dir="2700000" w14:sx="100000" w14:sy="100000" w14:kx="0" w14:ky="0" w14:algn="tl">
+                  <w14:srgbClr w14:val="000000">
+                    <w14:alpha w14:val="60000"/>
+                  </w14:srgbClr>
+                </w14:shadow>
+                <w14:textOutline w14:w="0" w14:cap="flat" w14:cmpd="sng" w14:algn="ctr">
+                  <w14:noFill/>
+                  <w14:prstDash w14:val="solid"/>
+                  <w14:round/>
+                </w14:textOutline>
+              </w:rPr>
+            </w:pPr>
+            <w:r>
+              <w:rPr>
+                <w:rFonts w:eastAsia="Calibri" w:cs="Times New Roman"/>
+                <w:b/>
+                <w:color w:val="000000"/>
+                <w:szCs w:val="24"/>
+                <w14:shadow w14:blurRad="38100" w14:dist="19050" w14:dir="2700000" w14:sx="100000" w14:sy="100000" w14:kx="0" w14:ky="0" w14:algn="tl">
+                  <w14:srgbClr w14:val="000000">
+                    <w14:alpha w14:val="60000"/>
+                  </w14:srgbClr>
+                </w14:shadow>
+                <w14:textOutline w14:w="0" w14:cap="flat" w14:cmpd="sng" w14:algn="ctr">
+                  <w14:noFill/>
+                  <w14:prstDash w14:val="solid"/>
+                  <w14:round/>
+                </w14:textOutline>
+              </w:rPr>
+              <w:t>23BSWE002</w:t>
+            </w:r>
+          </w:p>
+        </w:tc>
+      </w:tr>
+      <w:tr>
+        <w:trPr>
+          <w:trHeight w:val="432"/>
+        </w:trPr>
+        <w:tc>
+          <w:tcPr>
+            <w:tcW w:w="5755" w:type="dxa"/>
+          </w:tcPr>
+          <w:p>
+            <w:pPr>
+              <w:spacing w:after="0" w:line="276" w:lineRule="auto"/>
+              <w:jc w:val="center"/>
+              <w:rPr>
+                <w:rFonts w:eastAsia="Calibri" w:cs="Times New Roman"/>
+                <w:b/>
+                <w:color w:val="000000"/>
+                <w:szCs w:val="24"/>
+                <w14:shadow w14:blurRad="38100" w14:dist="19050" w14:dir="2700000" w14:sx="100000" w14:sy="100000" w14:kx="0" w14:ky="0" w14:algn="tl">
+                  <w14:srgbClr w14:val="000000">
+                    <w14:alpha w14:val="60000"/>
+                  </w14:srgbClr>
+                </w14:shadow>
+                <w14:textOutline w14:w="0" w14:cap="flat" w14:cmpd="sng" w14:algn="ctr">
+                  <w14:noFill/>
+                  <w14:prstDash w14:val="solid"/>
+                  <w14:round/>
+                </w14:textOutline>
+              </w:rPr>
+            </w:pPr>
+            <w:r>
+              <w:rPr>
+                <w:rFonts w:eastAsia="Calibri" w:cs="Times New Roman"/>
+                <w:b/>
+                <w:color w:val="000000"/>
+                <w:szCs w:val="24"/>
+                <w14:shadow w14:blurRad="38100" w14:dist="19050" w14:dir="2700000" w14:sx="100000" w14:sy="100000" w14:kx="0" w14:ky="0" w14:algn="tl">
+                  <w14:srgbClr w14:val="000000">
+                    <w14:alpha w14:val="60000"/>
+                  </w14:srgbClr>
+                </w14:shadow>
+                <w14:textOutline w14:w="0" w14:cap="flat" w14:cmpd="sng" w14:algn="ctr">
+                  <w14:noFill/>
+                  <w14:prstDash w14:val="solid"/>
+                  <w14:round/>
+                </w14:textOutline>
+              </w:rPr>
+              <w:t>NJILO NDE RUTH</w:t>
+            </w:r>
+          </w:p>
+        </w:tc>
+        <w:tc>
+          <w:tcPr>
+            <w:tcW w:w="3305" w:type="dxa"/>
+          </w:tcPr>
+          <w:p>
+            <w:pPr>
+              <w:spacing w:after="0" w:line="276" w:lineRule="auto"/>
+              <w:jc w:val="center"/>
+              <w:rPr>
+                <w:rFonts w:eastAsia="Calibri" w:cs="Times New Roman"/>
+                <w:b/>
+                <w:color w:val="000000"/>
+                <w:szCs w:val="24"/>
+                <w14:shadow w14:blurRad="38100" w14:dist="19050" w14:dir="2700000" w14:sx="100000" w14:sy="100000" w14:kx="0" w14:ky="0" w14:algn="tl">
+                  <w14:srgbClr w14:val="000000">
+                    <w14:alpha w14:val="60000"/>
+                  </w14:srgbClr>
+                </w14:shadow>
+                <w14:textOutline w14:w="0" w14:cap="flat" w14:cmpd="sng" w14:algn="ctr">
+                  <w14:noFill/>
+                  <w14:prstDash w14:val="solid"/>
+                  <w14:round/>
+                </w14:textOutline>
+              </w:rPr>
+            </w:pPr>
+            <w:r>
+              <w:rPr>
+                <w:rFonts w:eastAsia="Calibri" w:cs="Times New Roman"/>
+                <w:b/>
+                <w:color w:val="000000"/>
+                <w:szCs w:val="24"/>
+                <w14:shadow w14:blurRad="38100" w14:dist="19050" w14:dir="2700000" w14:sx="100000" w14:sy="100000" w14:kx="0" w14:ky="0" w14:algn="tl">
+                  <w14:srgbClr w14:val="000000">
+                    <w14:alpha w14:val="60000"/>
+                  </w14:srgbClr>
+                </w14:shadow>
+                <w14:textOutline w14:w="0" w14:cap="flat" w14:cmpd="sng" w14:algn="ctr">
+                  <w14:noFill/>
+                  <w14:prstDash w14:val="solid"/>
+                  <w14:round/>
+                </w14:textOutline>
+              </w:rPr>
+              <w:t>23BSWE001</w:t>
+            </w:r>
+          </w:p>
+        </w:tc>
+      </w:tr>
+      <w:tr>
+        <w:trPr>
+          <w:trHeight w:val="432"/>
+        </w:trPr>
+        <w:tc>
+          <w:tcPr>
+            <w:tcW w:w="5755" w:type="dxa"/>
+          </w:tcPr>
+          <w:p>
+            <w:pPr>
+              <w:spacing w:after="0" w:line="276" w:lineRule="auto"/>
+              <w:jc w:val="center"/>
+              <w:rPr>
+                <w:rFonts w:eastAsia="Calibri" w:cs="Times New Roman"/>
+                <w:b/>
+                <w:color w:val="000000"/>
+                <w:szCs w:val="24"/>
+                <w14:shadow w14:blurRad="38100" w14:dist="19050" w14:dir="2700000" w14:sx="100000" w14:sy="100000" w14:kx="0" w14:ky="0" w14:algn="tl">
+                  <w14:srgbClr w14:val="000000">
+                    <w14:alpha w14:val="60000"/>
+                  </w14:srgbClr>
+                </w14:shadow>
+                <w14:textOutline w14:w="0" w14:cap="flat" w14:cmpd="sng" w14:algn="ctr">
+                  <w14:noFill/>
+                  <w14:prstDash w14:val="solid"/>
+                  <w14:round/>
+                </w14:textOutline>
+              </w:rPr>
+            </w:pPr>
+            <w:r>
+              <w:rPr>
+                <w:rFonts w:eastAsia="Calibri" w:cs="Times New Roman"/>
+                <w:b/>
+                <w:color w:val="000000"/>
+                <w:szCs w:val="24"/>
+                <w14:shadow w14:blurRad="38100" w14:dist="19050" w14:dir="2700000" w14:sx="100000" w14:sy="100000" w14:kx="0" w14:ky="0" w14:algn="tl">
+                  <w14:srgbClr w14:val="000000">
+                    <w14:alpha w14:val="60000"/>
+                  </w14:srgbClr>
+                </w14:shadow>
+                <w14:textOutline w14:w="0" w14:cap="flat" w14:cmpd="sng" w14:algn="ctr">
+                  <w14:noFill/>
+                  <w14:prstDash w14:val="solid"/>
+                  <w14:round/>
+                </w14:textOutline>
+              </w:rPr>
+              <w:t>MBA TEBID NEIL RYAN EMILE</w:t>
+            </w:r>
+          </w:p>
+        </w:tc>
+        <w:tc>
+          <w:tcPr>
+            <w:tcW w:w="3305" w:type="dxa"/>
+          </w:tcPr>
+          <w:p>
+            <w:pPr>
+              <w:spacing w:after="0" w:line="276" w:lineRule="auto"/>
+              <w:jc w:val="center"/>
+              <w:rPr>
+                <w:rFonts w:eastAsia="Calibri" w:cs="Times New Roman"/>
+                <w:b/>
+                <w:color w:val="000000"/>
+                <w:szCs w:val="24"/>
+                <w14:shadow w14:blurRad="38100" w14:dist="19050" w14:dir="2700000" w14:sx="100000" w14:sy="100000" w14:kx="0" w14:ky="0" w14:algn="tl">
+                  <w14:srgbClr w14:val="000000">
+                    <w14:alpha w14:val="60000"/>
+                  </w14:srgbClr>
+                </w14:shadow>
+                <w14:textOutline w14:w="0" w14:cap="flat" w14:cmpd="sng" w14:algn="ctr">
+                  <w14:noFill/>
+                  <w14:prstDash w14:val="solid"/>
+                  <w14:round/>
+                </w14:textOutline>
+              </w:rPr>
+            </w:pPr>
+            <w:r>
+              <w:rPr>
+                <w:rFonts w:eastAsia="Calibri" w:cs="Times New Roman"/>
+                <w:b/>
+                <w:color w:val="000000"/>
+                <w:szCs w:val="24"/>
+                <w14:shadow w14:blurRad="38100" w14:dist="19050" w14:dir="2700000" w14:sx="100000" w14:sy="100000" w14:kx="0" w14:ky="0" w14:algn="tl">
+                  <w14:srgbClr w14:val="000000">
+                    <w14:alpha w14:val="60000"/>
+                  </w14:srgbClr>
+                </w14:shadow>
+                <w14:textOutline w14:w="0" w14:cap="flat" w14:cmpd="sng" w14:algn="ctr">
+                  <w14:noFill/>
+                  <w14:prstDash w14:val="solid"/>
+                  <w14:round/>
+                </w14:textOutline>
+              </w:rPr>
+              <w:t>23BSWE005</w:t>
+            </w:r>
+          </w:p>
+        </w:tc>
+      </w:tr>
+    </w:tbl>
     <w:p>
       <w:pPr>
         <w:spacing w:after="0" w:line="276" w:lineRule="auto"/>
@@ -3007,906 +3286,6 @@
           </w14:textOutline>
         </w:rPr>
       </w:pPr>
-      <w:r>
-        <w:rPr>
-          <w:rFonts w:eastAsia="Calibri" w:cs="Times New Roman"/>
-          <w:b/>
-          <w:color w:val="000000"/>
-          <w:szCs w:val="24"/>
-          <w14:shadow w14:blurRad="38100" w14:dist="19050" w14:dir="2700000" w14:sx="100000" w14:sy="100000" w14:kx="0" w14:ky="0" w14:algn="tl">
-            <w14:srgbClr w14:val="000000">
-              <w14:alpha w14:val="60000"/>
-            </w14:srgbClr>
-          </w14:shadow>
-          <w14:textOutline w14:w="0" w14:cap="flat" w14:cmpd="sng" w14:algn="ctr">
-            <w14:noFill/>
-            <w14:prstDash w14:val="solid"/>
-            <w14:round/>
-          </w14:textOutline>
-        </w:rPr>
-        <w:t xml:space="preserve">Matricule : </w:t>
-      </w:r>
-    </w:p>
-    <w:p>
-      <w:pPr>
-        <w:spacing w:after="0"/>
-        <w:rPr>
-          <w:rFonts w:eastAsia="Calibri" w:cs="Times New Roman"/>
-          <w:color w:val="000000"/>
-          <w:szCs w:val="24"/>
-          <w14:shadow w14:blurRad="38100" w14:dist="19050" w14:dir="2700000" w14:sx="100000" w14:sy="100000" w14:kx="0" w14:ky="0" w14:algn="tl">
-            <w14:srgbClr w14:val="000000">
-              <w14:alpha w14:val="60000"/>
-            </w14:srgbClr>
-          </w14:shadow>
-          <w14:textOutline w14:w="0" w14:cap="flat" w14:cmpd="sng" w14:algn="ctr">
-            <w14:noFill/>
-            <w14:prstDash w14:val="solid"/>
-            <w14:round/>
-          </w14:textOutline>
-        </w:rPr>
-      </w:pPr>
-    </w:p>
-    <w:p>
-      <w:pPr>
-        <w:spacing w:after="0"/>
-        <w:ind w:left="2832" w:firstLine="708"/>
-        <w:rPr>
-          <w:rFonts w:eastAsia="Calibri" w:cs="Times New Roman"/>
-          <w:color w:val="000000"/>
-          <w:szCs w:val="24"/>
-          <w14:shadow w14:blurRad="38100" w14:dist="19050" w14:dir="2700000" w14:sx="100000" w14:sy="100000" w14:kx="0" w14:ky="0" w14:algn="tl">
-            <w14:srgbClr w14:val="000000">
-              <w14:alpha w14:val="60000"/>
-            </w14:srgbClr>
-          </w14:shadow>
-          <w14:textOutline w14:w="0" w14:cap="flat" w14:cmpd="sng" w14:algn="ctr">
-            <w14:noFill/>
-            <w14:prstDash w14:val="solid"/>
-            <w14:round/>
-          </w14:textOutline>
-        </w:rPr>
-      </w:pPr>
-      <w:r>
-        <w:rPr>
-          <w:rFonts w:eastAsia="Calibri" w:cs="Times New Roman"/>
-          <w:color w:val="000000"/>
-          <w:szCs w:val="24"/>
-          <w14:shadow w14:blurRad="38100" w14:dist="19050" w14:dir="2700000" w14:sx="100000" w14:sy="100000" w14:kx="0" w14:ky="0" w14:algn="tl">
-            <w14:srgbClr w14:val="000000">
-              <w14:alpha w14:val="60000"/>
-            </w14:srgbClr>
-          </w14:shadow>
-          <w14:textOutline w14:w="0" w14:cap="flat" w14:cmpd="sng" w14:algn="ctr">
-            <w14:noFill/>
-            <w14:prstDash w14:val="solid"/>
-            <w14:round/>
-          </w14:textOutline>
-        </w:rPr>
-        <w:t>Sous l’encadrement :</w:t>
-      </w:r>
-    </w:p>
-    <w:p>
-      <w:pPr>
-        <w:spacing w:after="0" w:line="240" w:lineRule="auto"/>
-        <w:rPr>
-          <w:rFonts w:eastAsia="Calibri" w:cs="Times New Roman"/>
-          <w:color w:val="000000"/>
-          <w:szCs w:val="24"/>
-          <w14:shadow w14:blurRad="38100" w14:dist="19050" w14:dir="2700000" w14:sx="100000" w14:sy="100000" w14:kx="0" w14:ky="0" w14:algn="tl">
-            <w14:srgbClr w14:val="000000">
-              <w14:alpha w14:val="60000"/>
-            </w14:srgbClr>
-          </w14:shadow>
-          <w14:textOutline w14:w="0" w14:cap="flat" w14:cmpd="sng" w14:algn="ctr">
-            <w14:noFill/>
-            <w14:prstDash w14:val="solid"/>
-            <w14:round/>
-          </w14:textOutline>
-        </w:rPr>
-      </w:pPr>
-      <w:r>
-        <w:rPr>
-          <w:rFonts w:eastAsia="Calibri" w:cs="Times New Roman"/>
-          <w:b/>
-          <w:noProof/>
-          <w:color w:val="000000"/>
-          <w:szCs w:val="24"/>
-          <w:lang w:val="en-GB" w:eastAsia="zh-CN"/>
-        </w:rPr>
-        <mc:AlternateContent>
-          <mc:Choice Requires="wps">
-            <w:drawing>
-              <wp:anchor distT="0" distB="0" distL="114300" distR="114300" simplePos="0" relativeHeight="251669504" behindDoc="0" locked="0" layoutInCell="1" allowOverlap="1" wp14:anchorId="664AF5D0" wp14:editId="64C511A4">
-                <wp:simplePos x="0" y="0"/>
-                <wp:positionH relativeFrom="column">
-                  <wp:posOffset>3224530</wp:posOffset>
-                </wp:positionH>
-                <wp:positionV relativeFrom="paragraph">
-                  <wp:posOffset>167640</wp:posOffset>
-                </wp:positionV>
-                <wp:extent cx="2819400" cy="1085850"/>
-                <wp:effectExtent l="0" t="0" r="0" b="0"/>
-                <wp:wrapNone/>
-                <wp:docPr id="25" name="Zone de texte 25"/>
-                <wp:cNvGraphicFramePr/>
-                <a:graphic xmlns:a="http://schemas.openxmlformats.org/drawingml/2006/main">
-                  <a:graphicData uri="http://schemas.microsoft.com/office/word/2010/wordprocessingShape">
-                    <wps:wsp>
-                      <wps:cNvSpPr txBox="1"/>
-                      <wps:spPr>
-                        <a:xfrm>
-                          <a:off x="0" y="0"/>
-                          <a:ext cx="2819400" cy="1085850"/>
-                        </a:xfrm>
-                        <a:prstGeom prst="rect">
-                          <a:avLst/>
-                        </a:prstGeom>
-                        <a:noFill/>
-                        <a:ln w="6350">
-                          <a:noFill/>
-                        </a:ln>
-                        <a:effectLst/>
-                      </wps:spPr>
-                      <wps:txbx>
-                        <w:txbxContent>
-                          <w:p>
-                            <w:pPr>
-                              <w:spacing w:after="0"/>
-                              <w:jc w:val="center"/>
-                              <w:rPr>
-                                <w:rFonts w:cs="Times New Roman"/>
-                                <w:b/>
-                                <w14:shadow w14:blurRad="38100" w14:dist="19050" w14:dir="2700000" w14:sx="100000" w14:sy="100000" w14:kx="0" w14:ky="0" w14:algn="tl">
-                                  <w14:schemeClr w14:val="dk1">
-                                    <w14:alpha w14:val="60000"/>
-                                  </w14:schemeClr>
-                                </w14:shadow>
-                                <w14:textOutline w14:w="0" w14:cap="flat" w14:cmpd="sng" w14:algn="ctr">
-                                  <w14:noFill/>
-                                  <w14:prstDash w14:val="solid"/>
-                                  <w14:round/>
-                                </w14:textOutline>
-                              </w:rPr>
-                            </w:pPr>
-                            <w:r>
-                              <w:rPr>
-                                <w:rFonts w:cs="Times New Roman"/>
-                                <w:b/>
-                                <w14:shadow w14:blurRad="38100" w14:dist="19050" w14:dir="2700000" w14:sx="100000" w14:sy="100000" w14:kx="0" w14:ky="0" w14:algn="tl">
-                                  <w14:schemeClr w14:val="dk1">
-                                    <w14:alpha w14:val="60000"/>
-                                  </w14:schemeClr>
-                                </w14:shadow>
-                                <w14:textOutline w14:w="0" w14:cap="flat" w14:cmpd="sng" w14:algn="ctr">
-                                  <w14:noFill/>
-                                  <w14:prstDash w14:val="solid"/>
-                                  <w14:round/>
-                                </w14:textOutline>
-                              </w:rPr>
-                              <w:t>Professionnel de :</w:t>
-                            </w:r>
-                          </w:p>
-                          <w:p>
-                            <w:pPr>
-                              <w:spacing w:after="0" w:line="276" w:lineRule="auto"/>
-                              <w:rPr>
-                                <w:rFonts w:cs="Times New Roman"/>
-                                <w:b/>
-                                <w14:shadow w14:blurRad="38100" w14:dist="19050" w14:dir="2700000" w14:sx="100000" w14:sy="100000" w14:kx="0" w14:ky="0" w14:algn="tl">
-                                  <w14:schemeClr w14:val="dk1">
-                                    <w14:alpha w14:val="60000"/>
-                                  </w14:schemeClr>
-                                </w14:shadow>
-                                <w14:textOutline w14:w="0" w14:cap="flat" w14:cmpd="sng" w14:algn="ctr">
-                                  <w14:noFill/>
-                                  <w14:prstDash w14:val="solid"/>
-                                  <w14:round/>
-                                </w14:textOutline>
-                              </w:rPr>
-                            </w:pPr>
-                            <w:r>
-                              <w:rPr>
-                                <w:rFonts w:cs="Times New Roman"/>
-                                <w:b/>
-                                <w14:shadow w14:blurRad="38100" w14:dist="19050" w14:dir="2700000" w14:sx="100000" w14:sy="100000" w14:kx="0" w14:ky="0" w14:algn="tl">
-                                  <w14:schemeClr w14:val="dk1">
-                                    <w14:alpha w14:val="60000"/>
-                                  </w14:schemeClr>
-                                </w14:shadow>
-                                <w14:textOutline w14:w="0" w14:cap="flat" w14:cmpd="sng" w14:algn="ctr">
-                                  <w14:noFill/>
-                                  <w14:prstDash w14:val="solid"/>
-                                  <w14:round/>
-                                </w14:textOutline>
-                              </w:rPr>
-                              <w:t xml:space="preserve">                         M. …………..</w:t>
-                            </w:r>
-                          </w:p>
-                          <w:p>
-                            <w:pPr>
-                              <w:spacing w:after="0" w:line="240" w:lineRule="auto"/>
-                              <w:ind w:firstLine="708"/>
-                              <w:rPr>
-                                <w:rFonts w:cs="Times New Roman"/>
-                                <w:b/>
-                                <w14:shadow w14:blurRad="38100" w14:dist="19050" w14:dir="2700000" w14:sx="100000" w14:sy="100000" w14:kx="0" w14:ky="0" w14:algn="tl">
-                                  <w14:schemeClr w14:val="dk1">
-                                    <w14:alpha w14:val="60000"/>
-                                  </w14:schemeClr>
-                                </w14:shadow>
-                                <w14:textOutline w14:w="0" w14:cap="flat" w14:cmpd="sng" w14:algn="ctr">
-                                  <w14:noFill/>
-                                  <w14:prstDash w14:val="solid"/>
-                                  <w14:round/>
-                                </w14:textOutline>
-                              </w:rPr>
-                            </w:pPr>
-                            <w:r>
-                              <w:rPr>
-                                <w:rFonts w:eastAsia="Calibri" w:cs="Times New Roman"/>
-                                <w:b/>
-                                <w:color w:val="000000"/>
-                                <w:sz w:val="22"/>
-                                <w14:shadow w14:blurRad="38100" w14:dist="19050" w14:dir="2700000" w14:sx="100000" w14:sy="100000" w14:kx="0" w14:ky="0" w14:algn="tl">
-                                  <w14:srgbClr w14:val="000000">
-                                    <w14:alpha w14:val="60000"/>
-                                  </w14:srgbClr>
-                                </w14:shadow>
-                                <w14:textOutline w14:w="0" w14:cap="flat" w14:cmpd="sng" w14:algn="ctr">
-                                  <w14:noFill/>
-                                  <w14:prstDash w14:val="solid"/>
-                                  <w14:round/>
-                                </w14:textOutline>
-                              </w:rPr>
-                              <w:t xml:space="preserve">              </w:t>
-                            </w:r>
-                            <w:r>
-                              <w:rPr>
-                                <w:rFonts w:eastAsia="Calibri" w:cs="Times New Roman"/>
-                                <w:b/>
-                                <w:color w:val="000000"/>
-                                <w:sz w:val="22"/>
-                                <w14:shadow w14:blurRad="38100" w14:dist="19050" w14:dir="2700000" w14:sx="100000" w14:sy="100000" w14:kx="0" w14:ky="0" w14:algn="tl">
-                                  <w14:srgbClr w14:val="000000">
-                                    <w14:alpha w14:val="60000"/>
-                                  </w14:srgbClr>
-                                </w14:shadow>
-                                <w14:textOutline w14:w="0" w14:cap="flat" w14:cmpd="sng" w14:algn="ctr">
-                                  <w14:noFill/>
-                                  <w14:prstDash w14:val="solid"/>
-                                  <w14:round/>
-                                </w14:textOutline>
-                              </w:rPr>
-                              <w:t>Poste…</w:t>
-                            </w:r>
-                            <w:r>
-                              <w:rPr>
-                                <w:rFonts w:eastAsia="Calibri" w:cs="Times New Roman"/>
-                                <w:b/>
-                                <w:color w:val="000000"/>
-                                <w:sz w:val="22"/>
-                                <w14:shadow w14:blurRad="38100" w14:dist="19050" w14:dir="2700000" w14:sx="100000" w14:sy="100000" w14:kx="0" w14:ky="0" w14:algn="tl">
-                                  <w14:srgbClr w14:val="000000">
-                                    <w14:alpha w14:val="60000"/>
-                                  </w14:srgbClr>
-                                </w14:shadow>
-                                <w14:textOutline w14:w="0" w14:cap="flat" w14:cmpd="sng" w14:algn="ctr">
-                                  <w14:noFill/>
-                                  <w14:prstDash w14:val="solid"/>
-                                  <w14:round/>
-                                </w14:textOutline>
-                              </w:rPr>
-                              <w:t>……….</w:t>
-                            </w:r>
-                          </w:p>
-                          <w:p/>
-                        </w:txbxContent>
-                      </wps:txbx>
-                      <wps:bodyPr rot="0" spcFirstLastPara="0" vertOverflow="overflow" horzOverflow="overflow" vert="horz" wrap="square" lIns="91440" tIns="45720" rIns="91440" bIns="45720" numCol="1" spcCol="0" rtlCol="0" fromWordArt="0" anchor="t" anchorCtr="0" forceAA="0" compatLnSpc="1">
-                        <a:prstTxWarp prst="textNoShape">
-                          <a:avLst/>
-                        </a:prstTxWarp>
-                        <a:noAutofit/>
-                      </wps:bodyPr>
-                    </wps:wsp>
-                  </a:graphicData>
-                </a:graphic>
-                <wp14:sizeRelH relativeFrom="margin">
-                  <wp14:pctWidth>0</wp14:pctWidth>
-                </wp14:sizeRelH>
-                <wp14:sizeRelV relativeFrom="margin">
-                  <wp14:pctHeight>0</wp14:pctHeight>
-                </wp14:sizeRelV>
-              </wp:anchor>
-            </w:drawing>
-          </mc:Choice>
-          <mc:Fallback>
-            <w:pict>
-              <v:shape w14:anchorId="664AF5D0" id="Zone de texte 25" o:spid="_x0000_s1034" type="#_x0000_t202" style="position:absolute;left:0;text-align:left;margin-left:253.9pt;margin-top:13.2pt;width:222pt;height:85.5pt;z-index:251669504;visibility:visible;mso-wrap-style:square;mso-width-percent:0;mso-height-percent:0;mso-wrap-distance-left:9pt;mso-wrap-distance-top:0;mso-wrap-distance-right:9pt;mso-wrap-distance-bottom:0;mso-position-horizontal:absolute;mso-position-horizontal-relative:text;mso-position-vertical:absolute;mso-position-vertical-relative:text;mso-width-percent:0;mso-height-percent:0;mso-width-relative:margin;mso-height-relative:margin;v-text-anchor:top" o:gfxdata="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" filled="f" stroked="f" strokeweight=".5pt">
-                <v:textbox>
-                  <w:txbxContent>
-                    <w:p>
-                      <w:pPr>
-                        <w:spacing w:after="0"/>
-                        <w:jc w:val="center"/>
-                        <w:rPr>
-                          <w:rFonts w:cs="Times New Roman"/>
-                          <w:b/>
-                          <w14:shadow w14:blurRad="38100" w14:dist="19050" w14:dir="2700000" w14:sx="100000" w14:sy="100000" w14:kx="0" w14:ky="0" w14:algn="tl">
-                            <w14:schemeClr w14:val="dk1">
-                              <w14:alpha w14:val="60000"/>
-                            </w14:schemeClr>
-                          </w14:shadow>
-                          <w14:textOutline w14:w="0" w14:cap="flat" w14:cmpd="sng" w14:algn="ctr">
-                            <w14:noFill/>
-                            <w14:prstDash w14:val="solid"/>
-                            <w14:round/>
-                          </w14:textOutline>
-                        </w:rPr>
-                      </w:pPr>
-                      <w:r>
-                        <w:rPr>
-                          <w:rFonts w:cs="Times New Roman"/>
-                          <w:b/>
-                          <w14:shadow w14:blurRad="38100" w14:dist="19050" w14:dir="2700000" w14:sx="100000" w14:sy="100000" w14:kx="0" w14:ky="0" w14:algn="tl">
-                            <w14:schemeClr w14:val="dk1">
-                              <w14:alpha w14:val="60000"/>
-                            </w14:schemeClr>
-                          </w14:shadow>
-                          <w14:textOutline w14:w="0" w14:cap="flat" w14:cmpd="sng" w14:algn="ctr">
-                            <w14:noFill/>
-                            <w14:prstDash w14:val="solid"/>
-                            <w14:round/>
-                          </w14:textOutline>
-                        </w:rPr>
-                        <w:t>Professionnel de :</w:t>
-                      </w:r>
-                    </w:p>
-                    <w:p>
-                      <w:pPr>
-                        <w:spacing w:after="0" w:line="276" w:lineRule="auto"/>
-                        <w:rPr>
-                          <w:rFonts w:cs="Times New Roman"/>
-                          <w:b/>
-                          <w14:shadow w14:blurRad="38100" w14:dist="19050" w14:dir="2700000" w14:sx="100000" w14:sy="100000" w14:kx="0" w14:ky="0" w14:algn="tl">
-                            <w14:schemeClr w14:val="dk1">
-                              <w14:alpha w14:val="60000"/>
-                            </w14:schemeClr>
-                          </w14:shadow>
-                          <w14:textOutline w14:w="0" w14:cap="flat" w14:cmpd="sng" w14:algn="ctr">
-                            <w14:noFill/>
-                            <w14:prstDash w14:val="solid"/>
-                            <w14:round/>
-                          </w14:textOutline>
-                        </w:rPr>
-                      </w:pPr>
-                      <w:r>
-                        <w:rPr>
-                          <w:rFonts w:cs="Times New Roman"/>
-                          <w:b/>
-                          <w14:shadow w14:blurRad="38100" w14:dist="19050" w14:dir="2700000" w14:sx="100000" w14:sy="100000" w14:kx="0" w14:ky="0" w14:algn="tl">
-                            <w14:schemeClr w14:val="dk1">
-                              <w14:alpha w14:val="60000"/>
-                            </w14:schemeClr>
-                          </w14:shadow>
-                          <w14:textOutline w14:w="0" w14:cap="flat" w14:cmpd="sng" w14:algn="ctr">
-                            <w14:noFill/>
-                            <w14:prstDash w14:val="solid"/>
-                            <w14:round/>
-                          </w14:textOutline>
-                        </w:rPr>
-                        <w:t xml:space="preserve">                         M. …………..</w:t>
-                      </w:r>
-                    </w:p>
-                    <w:p>
-                      <w:pPr>
-                        <w:spacing w:after="0" w:line="240" w:lineRule="auto"/>
-                        <w:ind w:firstLine="708"/>
-                        <w:rPr>
-                          <w:rFonts w:cs="Times New Roman"/>
-                          <w:b/>
-                          <w14:shadow w14:blurRad="38100" w14:dist="19050" w14:dir="2700000" w14:sx="100000" w14:sy="100000" w14:kx="0" w14:ky="0" w14:algn="tl">
-                            <w14:schemeClr w14:val="dk1">
-                              <w14:alpha w14:val="60000"/>
-                            </w14:schemeClr>
-                          </w14:shadow>
-                          <w14:textOutline w14:w="0" w14:cap="flat" w14:cmpd="sng" w14:algn="ctr">
-                            <w14:noFill/>
-                            <w14:prstDash w14:val="solid"/>
-                            <w14:round/>
-                          </w14:textOutline>
-                        </w:rPr>
-                      </w:pPr>
-                      <w:r>
-                        <w:rPr>
-                          <w:rFonts w:eastAsia="Calibri" w:cs="Times New Roman"/>
-                          <w:b/>
-                          <w:color w:val="000000"/>
-                          <w:sz w:val="22"/>
-                          <w14:shadow w14:blurRad="38100" w14:dist="19050" w14:dir="2700000" w14:sx="100000" w14:sy="100000" w14:kx="0" w14:ky="0" w14:algn="tl">
-                            <w14:srgbClr w14:val="000000">
-                              <w14:alpha w14:val="60000"/>
-                            </w14:srgbClr>
-                          </w14:shadow>
-                          <w14:textOutline w14:w="0" w14:cap="flat" w14:cmpd="sng" w14:algn="ctr">
-                            <w14:noFill/>
-                            <w14:prstDash w14:val="solid"/>
-                            <w14:round/>
-                          </w14:textOutline>
-                        </w:rPr>
-                        <w:t xml:space="preserve">              </w:t>
-                      </w:r>
-                      <w:r>
-                        <w:rPr>
-                          <w:rFonts w:eastAsia="Calibri" w:cs="Times New Roman"/>
-                          <w:b/>
-                          <w:color w:val="000000"/>
-                          <w:sz w:val="22"/>
-                          <w14:shadow w14:blurRad="38100" w14:dist="19050" w14:dir="2700000" w14:sx="100000" w14:sy="100000" w14:kx="0" w14:ky="0" w14:algn="tl">
-                            <w14:srgbClr w14:val="000000">
-                              <w14:alpha w14:val="60000"/>
-                            </w14:srgbClr>
-                          </w14:shadow>
-                          <w14:textOutline w14:w="0" w14:cap="flat" w14:cmpd="sng" w14:algn="ctr">
-                            <w14:noFill/>
-                            <w14:prstDash w14:val="solid"/>
-                            <w14:round/>
-                          </w14:textOutline>
-                        </w:rPr>
-                        <w:t>Poste…</w:t>
-                      </w:r>
-                      <w:r>
-                        <w:rPr>
-                          <w:rFonts w:eastAsia="Calibri" w:cs="Times New Roman"/>
-                          <w:b/>
-                          <w:color w:val="000000"/>
-                          <w:sz w:val="22"/>
-                          <w14:shadow w14:blurRad="38100" w14:dist="19050" w14:dir="2700000" w14:sx="100000" w14:sy="100000" w14:kx="0" w14:ky="0" w14:algn="tl">
-                            <w14:srgbClr w14:val="000000">
-                              <w14:alpha w14:val="60000"/>
-                            </w14:srgbClr>
-                          </w14:shadow>
-                          <w14:textOutline w14:w="0" w14:cap="flat" w14:cmpd="sng" w14:algn="ctr">
-                            <w14:noFill/>
-                            <w14:prstDash w14:val="solid"/>
-                            <w14:round/>
-                          </w14:textOutline>
-                        </w:rPr>
-                        <w:t>……….</w:t>
-                      </w:r>
-                    </w:p>
-                    <w:p/>
-                  </w:txbxContent>
-                </v:textbox>
-              </v:shape>
-            </w:pict>
-          </mc:Fallback>
-        </mc:AlternateContent>
-      </w:r>
-    </w:p>
-    <w:p>
-      <w:pPr>
-        <w:spacing w:line="240" w:lineRule="auto"/>
-        <w:rPr>
-          <w:rFonts w:eastAsia="Calibri" w:cs="Times New Roman"/>
-          <w:b/>
-          <w:color w:val="000000"/>
-          <w:szCs w:val="24"/>
-          <w14:shadow w14:blurRad="38100" w14:dist="19050" w14:dir="2700000" w14:sx="100000" w14:sy="100000" w14:kx="0" w14:ky="0" w14:algn="tl">
-            <w14:srgbClr w14:val="000000">
-              <w14:alpha w14:val="60000"/>
-            </w14:srgbClr>
-          </w14:shadow>
-          <w14:textOutline w14:w="0" w14:cap="flat" w14:cmpd="sng" w14:algn="ctr">
-            <w14:noFill/>
-            <w14:prstDash w14:val="solid"/>
-            <w14:round/>
-          </w14:textOutline>
-        </w:rPr>
-      </w:pPr>
-      <w:r>
-        <w:rPr>
-          <w:rFonts w:eastAsia="Calibri" w:cs="Times New Roman"/>
-          <w:b/>
-          <w:color w:val="000000"/>
-          <w:szCs w:val="24"/>
-          <w14:shadow w14:blurRad="38100" w14:dist="19050" w14:dir="2700000" w14:sx="100000" w14:sy="100000" w14:kx="0" w14:ky="0" w14:algn="tl">
-            <w14:srgbClr w14:val="000000">
-              <w14:alpha w14:val="60000"/>
-            </w14:srgbClr>
-          </w14:shadow>
-          <w14:textOutline w14:w="0" w14:cap="flat" w14:cmpd="sng" w14:algn="ctr">
-            <w14:noFill/>
-            <w14:prstDash w14:val="solid"/>
-            <w14:round/>
-          </w14:textOutline>
-        </w:rPr>
-        <w:t xml:space="preserve">     Académique de : </w:t>
-      </w:r>
-      <w:r>
-        <w:rPr>
-          <w:rFonts w:eastAsia="Calibri" w:cs="Times New Roman"/>
-          <w:b/>
-          <w:color w:val="000000"/>
-          <w:szCs w:val="24"/>
-          <w14:shadow w14:blurRad="38100" w14:dist="19050" w14:dir="2700000" w14:sx="100000" w14:sy="100000" w14:kx="0" w14:ky="0" w14:algn="tl">
-            <w14:srgbClr w14:val="000000">
-              <w14:alpha w14:val="60000"/>
-            </w14:srgbClr>
-          </w14:shadow>
-          <w14:textOutline w14:w="0" w14:cap="flat" w14:cmpd="sng" w14:algn="ctr">
-            <w14:noFill/>
-            <w14:prstDash w14:val="solid"/>
-            <w14:round/>
-          </w14:textOutline>
-        </w:rPr>
-        <w:tab/>
-      </w:r>
-      <w:r>
-        <w:rPr>
-          <w:rFonts w:eastAsia="Calibri" w:cs="Times New Roman"/>
-          <w:b/>
-          <w:color w:val="000000"/>
-          <w:szCs w:val="24"/>
-          <w14:shadow w14:blurRad="38100" w14:dist="19050" w14:dir="2700000" w14:sx="100000" w14:sy="100000" w14:kx="0" w14:ky="0" w14:algn="tl">
-            <w14:srgbClr w14:val="000000">
-              <w14:alpha w14:val="60000"/>
-            </w14:srgbClr>
-          </w14:shadow>
-          <w14:textOutline w14:w="0" w14:cap="flat" w14:cmpd="sng" w14:algn="ctr">
-            <w14:noFill/>
-            <w14:prstDash w14:val="solid"/>
-            <w14:round/>
-          </w14:textOutline>
-        </w:rPr>
-        <w:tab/>
-      </w:r>
-      <w:r>
-        <w:rPr>
-          <w:rFonts w:eastAsia="Calibri" w:cs="Times New Roman"/>
-          <w:b/>
-          <w:color w:val="000000"/>
-          <w:szCs w:val="24"/>
-          <w14:shadow w14:blurRad="38100" w14:dist="19050" w14:dir="2700000" w14:sx="100000" w14:sy="100000" w14:kx="0" w14:ky="0" w14:algn="tl">
-            <w14:srgbClr w14:val="000000">
-              <w14:alpha w14:val="60000"/>
-            </w14:srgbClr>
-          </w14:shadow>
-          <w14:textOutline w14:w="0" w14:cap="flat" w14:cmpd="sng" w14:algn="ctr">
-            <w14:noFill/>
-            <w14:prstDash w14:val="solid"/>
-            <w14:round/>
-          </w14:textOutline>
-        </w:rPr>
-        <w:tab/>
-      </w:r>
-      <w:r>
-        <w:rPr>
-          <w:rFonts w:eastAsia="Calibri" w:cs="Times New Roman"/>
-          <w:b/>
-          <w:color w:val="000000"/>
-          <w:szCs w:val="24"/>
-          <w14:shadow w14:blurRad="38100" w14:dist="19050" w14:dir="2700000" w14:sx="100000" w14:sy="100000" w14:kx="0" w14:ky="0" w14:algn="tl">
-            <w14:srgbClr w14:val="000000">
-              <w14:alpha w14:val="60000"/>
-            </w14:srgbClr>
-          </w14:shadow>
-          <w14:textOutline w14:w="0" w14:cap="flat" w14:cmpd="sng" w14:algn="ctr">
-            <w14:noFill/>
-            <w14:prstDash w14:val="solid"/>
-            <w14:round/>
-          </w14:textOutline>
-        </w:rPr>
-        <w:tab/>
-      </w:r>
-      <w:r>
-        <w:rPr>
-          <w:rFonts w:eastAsia="Calibri" w:cs="Times New Roman"/>
-          <w:b/>
-          <w:color w:val="000000"/>
-          <w:szCs w:val="24"/>
-          <w14:shadow w14:blurRad="38100" w14:dist="19050" w14:dir="2700000" w14:sx="100000" w14:sy="100000" w14:kx="0" w14:ky="0" w14:algn="tl">
-            <w14:srgbClr w14:val="000000">
-              <w14:alpha w14:val="60000"/>
-            </w14:srgbClr>
-          </w14:shadow>
-          <w14:textOutline w14:w="0" w14:cap="flat" w14:cmpd="sng" w14:algn="ctr">
-            <w14:noFill/>
-            <w14:prstDash w14:val="solid"/>
-            <w14:round/>
-          </w14:textOutline>
-        </w:rPr>
-        <w:tab/>
-      </w:r>
-      <w:r>
-        <w:rPr>
-          <w:rFonts w:eastAsia="Calibri" w:cs="Times New Roman"/>
-          <w:b/>
-          <w:color w:val="000000"/>
-          <w:szCs w:val="24"/>
-          <w14:shadow w14:blurRad="38100" w14:dist="19050" w14:dir="2700000" w14:sx="100000" w14:sy="100000" w14:kx="0" w14:ky="0" w14:algn="tl">
-            <w14:srgbClr w14:val="000000">
-              <w14:alpha w14:val="60000"/>
-            </w14:srgbClr>
-          </w14:shadow>
-          <w14:textOutline w14:w="0" w14:cap="flat" w14:cmpd="sng" w14:algn="ctr">
-            <w14:noFill/>
-            <w14:prstDash w14:val="solid"/>
-            <w14:round/>
-          </w14:textOutline>
-        </w:rPr>
-        <w:tab/>
-      </w:r>
-      <w:r>
-        <w:rPr>
-          <w:rFonts w:eastAsia="Calibri" w:cs="Times New Roman"/>
-          <w:b/>
-          <w:color w:val="000000"/>
-          <w:szCs w:val="24"/>
-          <w14:shadow w14:blurRad="38100" w14:dist="19050" w14:dir="2700000" w14:sx="100000" w14:sy="100000" w14:kx="0" w14:ky="0" w14:algn="tl">
-            <w14:srgbClr w14:val="000000">
-              <w14:alpha w14:val="60000"/>
-            </w14:srgbClr>
-          </w14:shadow>
-          <w14:textOutline w14:w="0" w14:cap="flat" w14:cmpd="sng" w14:algn="ctr">
-            <w14:noFill/>
-            <w14:prstDash w14:val="solid"/>
-            <w14:round/>
-          </w14:textOutline>
-        </w:rPr>
-        <w:tab/>
-      </w:r>
-      <w:r>
-        <w:rPr>
-          <w:rFonts w:eastAsia="Calibri" w:cs="Times New Roman"/>
-          <w:b/>
-          <w:color w:val="000000"/>
-          <w:szCs w:val="24"/>
-          <w14:shadow w14:blurRad="38100" w14:dist="19050" w14:dir="2700000" w14:sx="100000" w14:sy="100000" w14:kx="0" w14:ky="0" w14:algn="tl">
-            <w14:srgbClr w14:val="000000">
-              <w14:alpha w14:val="60000"/>
-            </w14:srgbClr>
-          </w14:shadow>
-          <w14:textOutline w14:w="0" w14:cap="flat" w14:cmpd="sng" w14:algn="ctr">
-            <w14:noFill/>
-            <w14:prstDash w14:val="solid"/>
-            <w14:round/>
-          </w14:textOutline>
-        </w:rPr>
-        <w:tab/>
-      </w:r>
-    </w:p>
-    <w:p>
-      <w:pPr>
-        <w:spacing w:after="0"/>
-        <w:rPr>
-          <w:rFonts w:eastAsia="Calibri" w:cs="Times New Roman"/>
-          <w:b/>
-          <w:color w:val="000000"/>
-          <w:szCs w:val="24"/>
-          <w14:shadow w14:blurRad="38100" w14:dist="19050" w14:dir="2700000" w14:sx="100000" w14:sy="100000" w14:kx="0" w14:ky="0" w14:algn="tl">
-            <w14:srgbClr w14:val="000000">
-              <w14:alpha w14:val="60000"/>
-            </w14:srgbClr>
-          </w14:shadow>
-          <w14:textOutline w14:w="0" w14:cap="flat" w14:cmpd="sng" w14:algn="ctr">
-            <w14:noFill/>
-            <w14:prstDash w14:val="solid"/>
-            <w14:round/>
-          </w14:textOutline>
-        </w:rPr>
-      </w:pPr>
-      <w:r>
-        <w:rPr>
-          <w:rFonts w:eastAsia="Calibri" w:cs="Times New Roman"/>
-          <w:b/>
-          <w:color w:val="000000"/>
-          <w:szCs w:val="24"/>
-          <w14:shadow w14:blurRad="38100" w14:dist="19050" w14:dir="2700000" w14:sx="100000" w14:sy="100000" w14:kx="0" w14:ky="0" w14:algn="tl">
-            <w14:srgbClr w14:val="000000">
-              <w14:alpha w14:val="60000"/>
-            </w14:srgbClr>
-          </w14:shadow>
-          <w14:textOutline w14:w="0" w14:cap="flat" w14:cmpd="sng" w14:algn="ctr">
-            <w14:noFill/>
-            <w14:prstDash w14:val="solid"/>
-            <w14:round/>
-          </w14:textOutline>
-        </w:rPr>
-        <w:t xml:space="preserve">        M</w:t>
-      </w:r>
-      <w:r>
-        <w:rPr>
-          <w:rFonts w:eastAsia="Calibri" w:cs="Times New Roman"/>
-          <w:b/>
-          <w:color w:val="000000"/>
-          <w:szCs w:val="24"/>
-          <w14:shadow w14:blurRad="38100" w14:dist="19050" w14:dir="2700000" w14:sx="100000" w14:sy="100000" w14:kx="0" w14:ky="0" w14:algn="tl">
-            <w14:srgbClr w14:val="000000">
-              <w14:alpha w14:val="60000"/>
-            </w14:srgbClr>
-          </w14:shadow>
-          <w14:textOutline w14:w="0" w14:cap="flat" w14:cmpd="sng" w14:algn="ctr">
-            <w14:noFill/>
-            <w14:prstDash w14:val="solid"/>
-            <w14:round/>
-          </w14:textOutline>
-        </w:rPr>
-        <w:t>……</w:t>
-      </w:r>
-      <w:r>
-        <w:rPr>
-          <w:rFonts w:eastAsia="Calibri" w:cs="Times New Roman"/>
-          <w:b/>
-          <w:color w:val="000000"/>
-          <w:szCs w:val="24"/>
-          <w14:shadow w14:blurRad="38100" w14:dist="19050" w14:dir="2700000" w14:sx="100000" w14:sy="100000" w14:kx="0" w14:ky="0" w14:algn="tl">
-            <w14:srgbClr w14:val="000000">
-              <w14:alpha w14:val="60000"/>
-            </w14:srgbClr>
-          </w14:shadow>
-          <w14:textOutline w14:w="0" w14:cap="flat" w14:cmpd="sng" w14:algn="ctr">
-            <w14:noFill/>
-            <w14:prstDash w14:val="solid"/>
-            <w14:round/>
-          </w14:textOutline>
-        </w:rPr>
-        <w:t>………</w:t>
-      </w:r>
-      <w:r>
-        <w:rPr>
-          <w:rFonts w:eastAsia="Calibri" w:cs="Times New Roman"/>
-          <w:b/>
-          <w:color w:val="000000"/>
-          <w:szCs w:val="24"/>
-          <w14:shadow w14:blurRad="38100" w14:dist="19050" w14:dir="2700000" w14:sx="100000" w14:sy="100000" w14:kx="0" w14:ky="0" w14:algn="tl">
-            <w14:srgbClr w14:val="000000">
-              <w14:alpha w14:val="60000"/>
-            </w14:srgbClr>
-          </w14:shadow>
-          <w14:textOutline w14:w="0" w14:cap="flat" w14:cmpd="sng" w14:algn="ctr">
-            <w14:noFill/>
-            <w14:prstDash w14:val="solid"/>
-            <w14:round/>
-          </w14:textOutline>
-        </w:rPr>
-        <w:t xml:space="preserve">   </w:t>
-      </w:r>
-      <w:r>
-        <w:rPr>
-          <w:rFonts w:eastAsia="Calibri" w:cs="Times New Roman"/>
-          <w:b/>
-          <w:color w:val="000000"/>
-          <w:szCs w:val="24"/>
-          <w14:shadow w14:blurRad="38100" w14:dist="19050" w14:dir="2700000" w14:sx="100000" w14:sy="100000" w14:kx="0" w14:ky="0" w14:algn="tl">
-            <w14:srgbClr w14:val="000000">
-              <w14:alpha w14:val="60000"/>
-            </w14:srgbClr>
-          </w14:shadow>
-          <w14:textOutline w14:w="0" w14:cap="flat" w14:cmpd="sng" w14:algn="ctr">
-            <w14:noFill/>
-            <w14:prstDash w14:val="solid"/>
-            <w14:round/>
-          </w14:textOutline>
-        </w:rPr>
-        <w:tab/>
-      </w:r>
-      <w:r>
-        <w:rPr>
-          <w:rFonts w:eastAsia="Calibri" w:cs="Times New Roman"/>
-          <w:b/>
-          <w:color w:val="000000"/>
-          <w:szCs w:val="24"/>
-          <w14:shadow w14:blurRad="38100" w14:dist="19050" w14:dir="2700000" w14:sx="100000" w14:sy="100000" w14:kx="0" w14:ky="0" w14:algn="tl">
-            <w14:srgbClr w14:val="000000">
-              <w14:alpha w14:val="60000"/>
-            </w14:srgbClr>
-          </w14:shadow>
-          <w14:textOutline w14:w="0" w14:cap="flat" w14:cmpd="sng" w14:algn="ctr">
-            <w14:noFill/>
-            <w14:prstDash w14:val="solid"/>
-            <w14:round/>
-          </w14:textOutline>
-        </w:rPr>
-        <w:tab/>
-      </w:r>
-      <w:r>
-        <w:rPr>
-          <w:rFonts w:eastAsia="Calibri" w:cs="Times New Roman"/>
-          <w:b/>
-          <w:color w:val="000000"/>
-          <w:szCs w:val="24"/>
-          <w14:shadow w14:blurRad="38100" w14:dist="19050" w14:dir="2700000" w14:sx="100000" w14:sy="100000" w14:kx="0" w14:ky="0" w14:algn="tl">
-            <w14:srgbClr w14:val="000000">
-              <w14:alpha w14:val="60000"/>
-            </w14:srgbClr>
-          </w14:shadow>
-          <w14:textOutline w14:w="0" w14:cap="flat" w14:cmpd="sng" w14:algn="ctr">
-            <w14:noFill/>
-            <w14:prstDash w14:val="solid"/>
-            <w14:round/>
-          </w14:textOutline>
-        </w:rPr>
-        <w:tab/>
-      </w:r>
-      <w:r>
-        <w:rPr>
-          <w:rFonts w:eastAsia="Calibri" w:cs="Times New Roman"/>
-          <w:b/>
-          <w:color w:val="000000"/>
-          <w:szCs w:val="24"/>
-          <w14:shadow w14:blurRad="38100" w14:dist="19050" w14:dir="2700000" w14:sx="100000" w14:sy="100000" w14:kx="0" w14:ky="0" w14:algn="tl">
-            <w14:srgbClr w14:val="000000">
-              <w14:alpha w14:val="60000"/>
-            </w14:srgbClr>
-          </w14:shadow>
-          <w14:textOutline w14:w="0" w14:cap="flat" w14:cmpd="sng" w14:algn="ctr">
-            <w14:noFill/>
-            <w14:prstDash w14:val="solid"/>
-            <w14:round/>
-          </w14:textOutline>
-        </w:rPr>
-        <w:tab/>
-      </w:r>
-      <w:r>
-        <w:rPr>
-          <w:rFonts w:eastAsia="Calibri" w:cs="Times New Roman"/>
-          <w:b/>
-          <w:color w:val="000000"/>
-          <w:szCs w:val="24"/>
-          <w14:shadow w14:blurRad="38100" w14:dist="19050" w14:dir="2700000" w14:sx="100000" w14:sy="100000" w14:kx="0" w14:ky="0" w14:algn="tl">
-            <w14:srgbClr w14:val="000000">
-              <w14:alpha w14:val="60000"/>
-            </w14:srgbClr>
-          </w14:shadow>
-          <w14:textOutline w14:w="0" w14:cap="flat" w14:cmpd="sng" w14:algn="ctr">
-            <w14:noFill/>
-            <w14:prstDash w14:val="solid"/>
-            <w14:round/>
-          </w14:textOutline>
-        </w:rPr>
-        <w:tab/>
-      </w:r>
-      <w:r>
-        <w:rPr>
-          <w:rFonts w:eastAsia="Calibri" w:cs="Times New Roman"/>
-          <w:b/>
-          <w:color w:val="000000"/>
-          <w:szCs w:val="24"/>
-          <w14:shadow w14:blurRad="38100" w14:dist="19050" w14:dir="2700000" w14:sx="100000" w14:sy="100000" w14:kx="0" w14:ky="0" w14:algn="tl">
-            <w14:srgbClr w14:val="000000">
-              <w14:alpha w14:val="60000"/>
-            </w14:srgbClr>
-          </w14:shadow>
-          <w14:textOutline w14:w="0" w14:cap="flat" w14:cmpd="sng" w14:algn="ctr">
-            <w14:noFill/>
-            <w14:prstDash w14:val="solid"/>
-            <w14:round/>
-          </w14:textOutline>
-        </w:rPr>
-        <w:tab/>
-      </w:r>
-      <w:r>
-        <w:rPr>
-          <w:rFonts w:eastAsia="Calibri" w:cs="Times New Roman"/>
-          <w:b/>
-          <w:color w:val="000000"/>
-          <w:szCs w:val="24"/>
-          <w14:shadow w14:blurRad="38100" w14:dist="19050" w14:dir="2700000" w14:sx="100000" w14:sy="100000" w14:kx="0" w14:ky="0" w14:algn="tl">
-            <w14:srgbClr w14:val="000000">
-              <w14:alpha w14:val="60000"/>
-            </w14:srgbClr>
-          </w14:shadow>
-          <w14:textOutline w14:w="0" w14:cap="flat" w14:cmpd="sng" w14:algn="ctr">
-            <w14:noFill/>
-            <w14:prstDash w14:val="solid"/>
-            <w14:round/>
-          </w14:textOutline>
-        </w:rPr>
-        <w:tab/>
-        <w:t xml:space="preserve"> </w:t>
-      </w:r>
     </w:p>
     <w:p>
       <w:pPr>
@@ -3933,75 +3312,377 @@
           <w:b/>
           <w:color w:val="000000"/>
           <w:szCs w:val="24"/>
-          <w14:shadow w14:blurRad="38100" w14:dist="19050" w14:dir="2700000" w14:sx="100000" w14:sy="100000" w14:kx="0" w14:ky="0" w14:algn="tl">
-            <w14:srgbClr w14:val="000000">
-              <w14:alpha w14:val="60000"/>
-            </w14:srgbClr>
-          </w14:shadow>
-          <w14:textOutline w14:w="0" w14:cap="flat" w14:cmpd="sng" w14:algn="ctr">
-            <w14:noFill/>
-            <w14:prstDash w14:val="solid"/>
-            <w14:round/>
-          </w14:textOutline>
+          <w:lang w:eastAsia="zh-CN"/>
         </w:rPr>
-        <w:t xml:space="preserve">     </w:t>
-      </w:r>
-      <w:r>
-        <w:rPr>
-          <w:rFonts w:eastAsia="Calibri" w:cs="Times New Roman"/>
-          <w:b/>
-          <w:color w:val="000000"/>
-          <w:szCs w:val="24"/>
-          <w14:shadow w14:blurRad="38100" w14:dist="19050" w14:dir="2700000" w14:sx="100000" w14:sy="100000" w14:kx="0" w14:ky="0" w14:algn="tl">
-            <w14:srgbClr w14:val="000000">
-              <w14:alpha w14:val="60000"/>
-            </w14:srgbClr>
-          </w14:shadow>
-          <w14:textOutline w14:w="0" w14:cap="flat" w14:cmpd="sng" w14:algn="ctr">
-            <w14:noFill/>
-            <w14:prstDash w14:val="solid"/>
-            <w14:round/>
-          </w14:textOutline>
-        </w:rPr>
-        <w:t xml:space="preserve">   </w:t>
-      </w:r>
-      <w:r>
-        <w:rPr>
-          <w:rFonts w:eastAsia="Calibri" w:cs="Times New Roman"/>
-          <w:b/>
-          <w:color w:val="000000"/>
-          <w:szCs w:val="24"/>
-          <w14:shadow w14:blurRad="38100" w14:dist="19050" w14:dir="2700000" w14:sx="100000" w14:sy="100000" w14:kx="0" w14:ky="0" w14:algn="tl">
-            <w14:srgbClr w14:val="000000">
-              <w14:alpha w14:val="60000"/>
-            </w14:srgbClr>
-          </w14:shadow>
-          <w14:textOutline w14:w="0" w14:cap="flat" w14:cmpd="sng" w14:algn="ctr">
-            <w14:noFill/>
-            <w14:prstDash w14:val="solid"/>
-            <w14:round/>
-          </w14:textOutline>
-        </w:rPr>
-        <w:t>Poste……</w:t>
-      </w:r>
-      <w:r>
-        <w:rPr>
-          <w:rFonts w:eastAsia="Calibri" w:cs="Times New Roman"/>
-          <w:b/>
-          <w:color w:val="000000"/>
-          <w:szCs w:val="24"/>
-          <w14:shadow w14:blurRad="38100" w14:dist="19050" w14:dir="2700000" w14:sx="100000" w14:sy="100000" w14:kx="0" w14:ky="0" w14:algn="tl">
-            <w14:srgbClr w14:val="000000">
-              <w14:alpha w14:val="60000"/>
-            </w14:srgbClr>
-          </w14:shadow>
-          <w14:textOutline w14:w="0" w14:cap="flat" w14:cmpd="sng" w14:algn="ctr">
-            <w14:noFill/>
-            <w14:prstDash w14:val="solid"/>
-            <w14:round/>
-          </w14:textOutline>
-        </w:rPr>
-        <w:t>…..</w:t>
+        <mc:AlternateContent>
+          <mc:Choice Requires="wps">
+            <w:drawing>
+              <wp:anchor distT="0" distB="0" distL="114300" distR="114300" simplePos="0" relativeHeight="251669504" behindDoc="0" locked="0" layoutInCell="1" allowOverlap="1" wp14:anchorId="640FDDC2" wp14:editId="4FBB42BA">
+                <wp:simplePos x="0" y="0"/>
+                <wp:positionH relativeFrom="column">
+                  <wp:posOffset>1471295</wp:posOffset>
+                </wp:positionH>
+                <wp:positionV relativeFrom="paragraph">
+                  <wp:posOffset>188595</wp:posOffset>
+                </wp:positionV>
+                <wp:extent cx="3286125" cy="819150"/>
+                <wp:effectExtent l="0" t="0" r="0" b="0"/>
+                <wp:wrapNone/>
+                <wp:docPr id="25" name="Zone de texte 25"/>
+                <wp:cNvGraphicFramePr/>
+                <a:graphic xmlns:a="http://schemas.openxmlformats.org/drawingml/2006/main">
+                  <a:graphicData uri="http://schemas.microsoft.com/office/word/2010/wordprocessingShape">
+                    <wps:wsp>
+                      <wps:cNvSpPr txBox="1"/>
+                      <wps:spPr>
+                        <a:xfrm>
+                          <a:off x="0" y="0"/>
+                          <a:ext cx="3286125" cy="819150"/>
+                        </a:xfrm>
+                        <a:prstGeom prst="rect">
+                          <a:avLst/>
+                        </a:prstGeom>
+                        <a:noFill/>
+                        <a:ln w="6350">
+                          <a:noFill/>
+                        </a:ln>
+                        <a:effectLst/>
+                      </wps:spPr>
+                      <wps:txbx>
+                        <w:txbxContent>
+                          <w:p>
+                            <w:pPr>
+                              <w:spacing w:after="0"/>
+                              <w:jc w:val="center"/>
+                              <w:rPr>
+                                <w:rFonts w:cs="Times New Roman"/>
+                                <w:b/>
+                                <w14:shadow w14:blurRad="38100" w14:dist="19050" w14:dir="2700000" w14:sx="100000" w14:sy="100000" w14:kx="0" w14:ky="0" w14:algn="tl">
+                                  <w14:schemeClr w14:val="dk1">
+                                    <w14:alpha w14:val="60000"/>
+                                  </w14:schemeClr>
+                                </w14:shadow>
+                                <w14:textOutline w14:w="0" w14:cap="flat" w14:cmpd="sng" w14:algn="ctr">
+                                  <w14:noFill/>
+                                  <w14:prstDash w14:val="solid"/>
+                                  <w14:round/>
+                                </w14:textOutline>
+                              </w:rPr>
+                            </w:pPr>
+                            <w:r>
+                              <w:rPr>
+                                <w:rFonts w:cs="Times New Roman"/>
+                                <w:b/>
+                                <w14:shadow w14:blurRad="38100" w14:dist="19050" w14:dir="2700000" w14:sx="100000" w14:sy="100000" w14:kx="0" w14:ky="0" w14:algn="tl">
+                                  <w14:schemeClr w14:val="dk1">
+                                    <w14:alpha w14:val="60000"/>
+                                  </w14:schemeClr>
+                                </w14:shadow>
+                                <w14:textOutline w14:w="0" w14:cap="flat" w14:cmpd="sng" w14:algn="ctr">
+                                  <w14:noFill/>
+                                  <w14:prstDash w14:val="solid"/>
+                                  <w14:round/>
+                                </w14:textOutline>
+                              </w:rPr>
+                              <w:t xml:space="preserve">Under the supervision </w:t>
+                            </w:r>
+                          </w:p>
+                          <w:p>
+                            <w:pPr>
+                              <w:spacing w:after="0" w:line="276" w:lineRule="auto"/>
+                              <w:ind w:left="708" w:firstLine="642"/>
+                              <w:rPr>
+                                <w:rFonts w:cs="Times New Roman"/>
+                                <w:b/>
+                                <w14:shadow w14:blurRad="38100" w14:dist="19050" w14:dir="2700000" w14:sx="100000" w14:sy="100000" w14:kx="0" w14:ky="0" w14:algn="tl">
+                                  <w14:schemeClr w14:val="dk1">
+                                    <w14:alpha w14:val="60000"/>
+                                  </w14:schemeClr>
+                                </w14:shadow>
+                                <w14:textOutline w14:w="0" w14:cap="flat" w14:cmpd="sng" w14:algn="ctr">
+                                  <w14:noFill/>
+                                  <w14:prstDash w14:val="solid"/>
+                                  <w14:round/>
+                                </w14:textOutline>
+                              </w:rPr>
+                            </w:pPr>
+                            <w:r>
+                              <w:rPr>
+                                <w:rFonts w:cs="Times New Roman"/>
+                                <w:b/>
+                                <w14:shadow w14:blurRad="38100" w14:dist="19050" w14:dir="2700000" w14:sx="100000" w14:sy="100000" w14:kx="0" w14:ky="0" w14:algn="tl">
+                                  <w14:schemeClr w14:val="dk1">
+                                    <w14:alpha w14:val="60000"/>
+                                  </w14:schemeClr>
+                                </w14:shadow>
+                                <w14:textOutline w14:w="0" w14:cap="flat" w14:cmpd="sng" w14:algn="ctr">
+                                  <w14:noFill/>
+                                  <w14:prstDash w14:val="solid"/>
+                                  <w14:round/>
+                                </w14:textOutline>
+                              </w:rPr>
+                              <w:t xml:space="preserve">M. </w:t>
+                            </w:r>
+                            <w:r>
+                              <w:rPr>
+                                <w:rFonts w:cs="Times New Roman"/>
+                                <w:b/>
+                                <w14:shadow w14:blurRad="38100" w14:dist="19050" w14:dir="2700000" w14:sx="100000" w14:sy="100000" w14:kx="0" w14:ky="0" w14:algn="tl">
+                                  <w14:schemeClr w14:val="dk1">
+                                    <w14:alpha w14:val="60000"/>
+                                  </w14:schemeClr>
+                                </w14:shadow>
+                                <w14:textOutline w14:w="0" w14:cap="flat" w14:cmpd="sng" w14:algn="ctr">
+                                  <w14:noFill/>
+                                  <w14:prstDash w14:val="solid"/>
+                                  <w14:round/>
+                                </w14:textOutline>
+                              </w:rPr>
+                              <w:t>Martial Taga Signe</w:t>
+                            </w:r>
+                          </w:p>
+                          <w:p>
+                            <w:pPr>
+                              <w:spacing w:after="0" w:line="240" w:lineRule="auto"/>
+                              <w:ind w:firstLine="90"/>
+                              <w:jc w:val="center"/>
+                              <w:rPr>
+                                <w:rFonts w:cs="Times New Roman"/>
+                                <w:b/>
+                                <w14:shadow w14:blurRad="38100" w14:dist="19050" w14:dir="2700000" w14:sx="100000" w14:sy="100000" w14:kx="0" w14:ky="0" w14:algn="tl">
+                                  <w14:schemeClr w14:val="dk1">
+                                    <w14:alpha w14:val="60000"/>
+                                  </w14:schemeClr>
+                                </w14:shadow>
+                                <w14:textOutline w14:w="0" w14:cap="flat" w14:cmpd="sng" w14:algn="ctr">
+                                  <w14:noFill/>
+                                  <w14:prstDash w14:val="solid"/>
+                                  <w14:round/>
+                                </w14:textOutline>
+                              </w:rPr>
+                            </w:pPr>
+                            <w:r>
+                              <w:rPr>
+                                <w:rFonts w:eastAsia="Calibri" w:cs="Times New Roman"/>
+                                <w:b/>
+                                <w:color w:val="000000"/>
+                                <w:sz w:val="22"/>
+                                <w14:shadow w14:blurRad="38100" w14:dist="19050" w14:dir="2700000" w14:sx="100000" w14:sy="100000" w14:kx="0" w14:ky="0" w14:algn="tl">
+                                  <w14:srgbClr w14:val="000000">
+                                    <w14:alpha w14:val="60000"/>
+                                  </w14:srgbClr>
+                                </w14:shadow>
+                                <w14:textOutline w14:w="0" w14:cap="flat" w14:cmpd="sng" w14:algn="ctr">
+                                  <w14:noFill/>
+                                  <w14:prstDash w14:val="solid"/>
+                                  <w14:round/>
+                                </w14:textOutline>
+                              </w:rPr>
+                              <w:t>Lecturer</w:t>
+                            </w:r>
+                            <w:r>
+                              <w:rPr>
+                                <w:rFonts w:eastAsia="Calibri" w:cs="Times New Roman"/>
+                                <w:b/>
+                                <w:color w:val="000000"/>
+                                <w:sz w:val="22"/>
+                                <w14:shadow w14:blurRad="38100" w14:dist="19050" w14:dir="2700000" w14:sx="100000" w14:sy="100000" w14:kx="0" w14:ky="0" w14:algn="tl">
+                                  <w14:srgbClr w14:val="000000">
+                                    <w14:alpha w14:val="60000"/>
+                                  </w14:srgbClr>
+                                </w14:shadow>
+                                <w14:textOutline w14:w="0" w14:cap="flat" w14:cmpd="sng" w14:algn="ctr">
+                                  <w14:noFill/>
+                                  <w14:prstDash w14:val="solid"/>
+                                  <w14:round/>
+                                </w14:textOutline>
+                              </w:rPr>
+                              <w:t xml:space="preserve"> at ISLAPE</w:t>
+                            </w:r>
+                          </w:p>
+                          <w:p/>
+                        </w:txbxContent>
+                      </wps:txbx>
+                      <wps:bodyPr rot="0" spcFirstLastPara="0" vertOverflow="overflow" horzOverflow="overflow" vert="horz" wrap="square" lIns="91440" tIns="45720" rIns="91440" bIns="45720" numCol="1" spcCol="0" rtlCol="0" fromWordArt="0" anchor="t" anchorCtr="0" forceAA="0" compatLnSpc="1">
+                        <a:prstTxWarp prst="textNoShape">
+                          <a:avLst/>
+                        </a:prstTxWarp>
+                        <a:noAutofit/>
+                      </wps:bodyPr>
+                    </wps:wsp>
+                  </a:graphicData>
+                </a:graphic>
+                <wp14:sizeRelH relativeFrom="margin">
+                  <wp14:pctWidth>0</wp14:pctWidth>
+                </wp14:sizeRelH>
+                <wp14:sizeRelV relativeFrom="margin">
+                  <wp14:pctHeight>0</wp14:pctHeight>
+                </wp14:sizeRelV>
+              </wp:anchor>
+            </w:drawing>
+          </mc:Choice>
+          <mc:Fallback>
+            <w:pict>
+              <v:shape w14:anchorId="640FDDC2" id="Zone de texte 25" o:spid="_x0000_s1034" type="#_x0000_t202" style="position:absolute;left:0;text-align:left;margin-left:115.85pt;margin-top:14.85pt;width:258.75pt;height:64.5pt;z-index:251669504;visibility:visible;mso-wrap-style:square;mso-width-percent:0;mso-height-percent:0;mso-wrap-distance-left:9pt;mso-wrap-distance-top:0;mso-wrap-distance-right:9pt;mso-wrap-distance-bottom:0;mso-position-horizontal:absolute;mso-position-horizontal-relative:text;mso-position-vertical:absolute;mso-position-vertical-relative:text;mso-width-percent:0;mso-height-percent:0;mso-width-relative:margin;mso-height-relative:margin;v-text-anchor:top" o:gfxdata="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" filled="f" stroked="f" strokeweight=".5pt">
+                <v:textbox>
+                  <w:txbxContent>
+                    <w:p>
+                      <w:pPr>
+                        <w:spacing w:after="0"/>
+                        <w:jc w:val="center"/>
+                        <w:rPr>
+                          <w:rFonts w:cs="Times New Roman"/>
+                          <w:b/>
+                          <w14:shadow w14:blurRad="38100" w14:dist="19050" w14:dir="2700000" w14:sx="100000" w14:sy="100000" w14:kx="0" w14:ky="0" w14:algn="tl">
+                            <w14:schemeClr w14:val="dk1">
+                              <w14:alpha w14:val="60000"/>
+                            </w14:schemeClr>
+                          </w14:shadow>
+                          <w14:textOutline w14:w="0" w14:cap="flat" w14:cmpd="sng" w14:algn="ctr">
+                            <w14:noFill/>
+                            <w14:prstDash w14:val="solid"/>
+                            <w14:round/>
+                          </w14:textOutline>
+                        </w:rPr>
+                      </w:pPr>
+                      <w:r>
+                        <w:rPr>
+                          <w:rFonts w:cs="Times New Roman"/>
+                          <w:b/>
+                          <w14:shadow w14:blurRad="38100" w14:dist="19050" w14:dir="2700000" w14:sx="100000" w14:sy="100000" w14:kx="0" w14:ky="0" w14:algn="tl">
+                            <w14:schemeClr w14:val="dk1">
+                              <w14:alpha w14:val="60000"/>
+                            </w14:schemeClr>
+                          </w14:shadow>
+                          <w14:textOutline w14:w="0" w14:cap="flat" w14:cmpd="sng" w14:algn="ctr">
+                            <w14:noFill/>
+                            <w14:prstDash w14:val="solid"/>
+                            <w14:round/>
+                          </w14:textOutline>
+                        </w:rPr>
+                        <w:t xml:space="preserve">Under the supervision </w:t>
+                      </w:r>
+                    </w:p>
+                    <w:p>
+                      <w:pPr>
+                        <w:spacing w:after="0" w:line="276" w:lineRule="auto"/>
+                        <w:ind w:left="708" w:firstLine="642"/>
+                        <w:rPr>
+                          <w:rFonts w:cs="Times New Roman"/>
+                          <w:b/>
+                          <w14:shadow w14:blurRad="38100" w14:dist="19050" w14:dir="2700000" w14:sx="100000" w14:sy="100000" w14:kx="0" w14:ky="0" w14:algn="tl">
+                            <w14:schemeClr w14:val="dk1">
+                              <w14:alpha w14:val="60000"/>
+                            </w14:schemeClr>
+                          </w14:shadow>
+                          <w14:textOutline w14:w="0" w14:cap="flat" w14:cmpd="sng" w14:algn="ctr">
+                            <w14:noFill/>
+                            <w14:prstDash w14:val="solid"/>
+                            <w14:round/>
+                          </w14:textOutline>
+                        </w:rPr>
+                      </w:pPr>
+                      <w:r>
+                        <w:rPr>
+                          <w:rFonts w:cs="Times New Roman"/>
+                          <w:b/>
+                          <w14:shadow w14:blurRad="38100" w14:dist="19050" w14:dir="2700000" w14:sx="100000" w14:sy="100000" w14:kx="0" w14:ky="0" w14:algn="tl">
+                            <w14:schemeClr w14:val="dk1">
+                              <w14:alpha w14:val="60000"/>
+                            </w14:schemeClr>
+                          </w14:shadow>
+                          <w14:textOutline w14:w="0" w14:cap="flat" w14:cmpd="sng" w14:algn="ctr">
+                            <w14:noFill/>
+                            <w14:prstDash w14:val="solid"/>
+                            <w14:round/>
+                          </w14:textOutline>
+                        </w:rPr>
+                        <w:t xml:space="preserve">M. </w:t>
+                      </w:r>
+                      <w:r>
+                        <w:rPr>
+                          <w:rFonts w:cs="Times New Roman"/>
+                          <w:b/>
+                          <w14:shadow w14:blurRad="38100" w14:dist="19050" w14:dir="2700000" w14:sx="100000" w14:sy="100000" w14:kx="0" w14:ky="0" w14:algn="tl">
+                            <w14:schemeClr w14:val="dk1">
+                              <w14:alpha w14:val="60000"/>
+                            </w14:schemeClr>
+                          </w14:shadow>
+                          <w14:textOutline w14:w="0" w14:cap="flat" w14:cmpd="sng" w14:algn="ctr">
+                            <w14:noFill/>
+                            <w14:prstDash w14:val="solid"/>
+                            <w14:round/>
+                          </w14:textOutline>
+                        </w:rPr>
+                        <w:t>Martial Taga Signe</w:t>
+                      </w:r>
+                    </w:p>
+                    <w:p>
+                      <w:pPr>
+                        <w:spacing w:after="0" w:line="240" w:lineRule="auto"/>
+                        <w:ind w:firstLine="90"/>
+                        <w:jc w:val="center"/>
+                        <w:rPr>
+                          <w:rFonts w:cs="Times New Roman"/>
+                          <w:b/>
+                          <w14:shadow w14:blurRad="38100" w14:dist="19050" w14:dir="2700000" w14:sx="100000" w14:sy="100000" w14:kx="0" w14:ky="0" w14:algn="tl">
+                            <w14:schemeClr w14:val="dk1">
+                              <w14:alpha w14:val="60000"/>
+                            </w14:schemeClr>
+                          </w14:shadow>
+                          <w14:textOutline w14:w="0" w14:cap="flat" w14:cmpd="sng" w14:algn="ctr">
+                            <w14:noFill/>
+                            <w14:prstDash w14:val="solid"/>
+                            <w14:round/>
+                          </w14:textOutline>
+                        </w:rPr>
+                      </w:pPr>
+                      <w:r>
+                        <w:rPr>
+                          <w:rFonts w:eastAsia="Calibri" w:cs="Times New Roman"/>
+                          <w:b/>
+                          <w:color w:val="000000"/>
+                          <w:sz w:val="22"/>
+                          <w14:shadow w14:blurRad="38100" w14:dist="19050" w14:dir="2700000" w14:sx="100000" w14:sy="100000" w14:kx="0" w14:ky="0" w14:algn="tl">
+                            <w14:srgbClr w14:val="000000">
+                              <w14:alpha w14:val="60000"/>
+                            </w14:srgbClr>
+                          </w14:shadow>
+                          <w14:textOutline w14:w="0" w14:cap="flat" w14:cmpd="sng" w14:algn="ctr">
+                            <w14:noFill/>
+                            <w14:prstDash w14:val="solid"/>
+                            <w14:round/>
+                          </w14:textOutline>
+                        </w:rPr>
+                        <w:t>Lecturer</w:t>
+                      </w:r>
+                      <w:r>
+                        <w:rPr>
+                          <w:rFonts w:eastAsia="Calibri" w:cs="Times New Roman"/>
+                          <w:b/>
+                          <w:color w:val="000000"/>
+                          <w:sz w:val="22"/>
+                          <w14:shadow w14:blurRad="38100" w14:dist="19050" w14:dir="2700000" w14:sx="100000" w14:sy="100000" w14:kx="0" w14:ky="0" w14:algn="tl">
+                            <w14:srgbClr w14:val="000000">
+                              <w14:alpha w14:val="60000"/>
+                            </w14:srgbClr>
+                          </w14:shadow>
+                          <w14:textOutline w14:w="0" w14:cap="flat" w14:cmpd="sng" w14:algn="ctr">
+                            <w14:noFill/>
+                            <w14:prstDash w14:val="solid"/>
+                            <w14:round/>
+                          </w14:textOutline>
+                        </w:rPr>
+                        <w:t xml:space="preserve"> at ISLAPE</w:t>
+                      </w:r>
+                    </w:p>
+                    <w:p/>
+                  </w:txbxContent>
+                </v:textbox>
+              </v:shape>
+            </w:pict>
+          </mc:Fallback>
+        </mc:AlternateContent>
       </w:r>
       <w:r>
         <w:rPr>
@@ -4106,10 +3787,9 @@
       <w:r>
         <w:rPr>
           <w:rFonts w:ascii="Calibri Light" w:eastAsia="Calibri" w:hAnsi="Calibri Light" w:cs="Aharoni"/>
-          <w:noProof/>
           <w:color w:val="000000"/>
           <w:sz w:val="22"/>
-          <w:lang w:val="en-GB" w:eastAsia="zh-CN"/>
+          <w:lang w:eastAsia="zh-CN"/>
         </w:rPr>
         <mc:AlternateContent>
           <mc:Choice Requires="wps">
@@ -4117,10 +3797,10 @@
               <wp:anchor distT="0" distB="0" distL="114300" distR="114300" simplePos="0" relativeHeight="251670528" behindDoc="0" locked="0" layoutInCell="1" allowOverlap="1" wp14:anchorId="7026A0A7" wp14:editId="14EE1664">
                 <wp:simplePos x="0" y="0"/>
                 <wp:positionH relativeFrom="column">
-                  <wp:posOffset>986790</wp:posOffset>
+                  <wp:posOffset>1472565</wp:posOffset>
                 </wp:positionH>
                 <wp:positionV relativeFrom="paragraph">
-                  <wp:posOffset>248635</wp:posOffset>
+                  <wp:posOffset>905510</wp:posOffset>
                 </wp:positionV>
                 <wp:extent cx="3209925" cy="457200"/>
                 <wp:effectExtent l="0" t="0" r="28575" b="19050"/>
@@ -4158,29 +3838,38 @@
                               <w:jc w:val="center"/>
                               <w:rPr>
                                 <w:rFonts w:ascii="Algerian" w:hAnsi="Algerian"/>
-                                <w:color w:val="E7E6E6" w:themeColor="background2"/>
+                                <w:color w:val="FFFFFF" w:themeColor="background1"/>
                               </w:rPr>
                             </w:pPr>
                             <w:r>
                               <w:rPr>
                                 <w:rFonts w:ascii="Algerian" w:hAnsi="Algerian"/>
-                                <w:color w:val="E7E6E6" w:themeColor="background2"/>
-                              </w:rPr>
-                              <w:t>ANNEE A</w:t>
+                                <w:color w:val="FFFFFF" w:themeColor="background1"/>
+                              </w:rPr>
+                              <w:t>ACADE</w:t>
+                            </w:r>
+                            <w:bookmarkStart w:id="0" w:name="_GoBack"/>
+                            <w:bookmarkEnd w:id="0"/>
+                            <w:r>
+                              <w:rPr>
+                                <w:rFonts w:ascii="Algerian" w:hAnsi="Algerian"/>
+                                <w:color w:val="FFFFFF" w:themeColor="background1"/>
+                              </w:rPr>
+                              <w:t xml:space="preserve">MIC </w:t>
                             </w:r>
                             <w:r>
                               <w:rPr>
                                 <w:rFonts w:ascii="Algerian" w:hAnsi="Algerian"/>
-                                <w:color w:val="E7E6E6" w:themeColor="background2"/>
-                              </w:rPr>
-                              <w:t>CA</w:t>
+                                <w:color w:val="FFFFFF" w:themeColor="background1"/>
+                              </w:rPr>
+                              <w:t>YEAR:</w:t>
                             </w:r>
                             <w:r>
                               <w:rPr>
                                 <w:rFonts w:ascii="Algerian" w:hAnsi="Algerian"/>
-                                <w:color w:val="E7E6E6" w:themeColor="background2"/>
-                              </w:rPr>
-                              <w:t>DEMIQUE : 2022/2023</w:t>
+                                <w:color w:val="FFFFFF" w:themeColor="background1"/>
+                              </w:rPr>
+                              <w:t xml:space="preserve"> 2023/2024</w:t>
                             </w:r>
                           </w:p>
                         </w:txbxContent>
@@ -4202,31 +3891,7 @@
           </mc:Choice>
           <mc:Fallback>
             <w:pict>
-              <v:shapetype w14:anchorId="7026A0A7" id="_x0000_t98" coordsize="21600,21600" o:spt="98" adj="2700" path="m0@5qy@2@1l@0@1@0@2qy@7,,21600@2l21600@9qy@7@10l@1@10@1@11qy@2,21600,0@11xem0@5nfqy@2@6@1@5@3@4@2@5l@2@6em@1@5nfl@1@10em21600@2nfqy@7@1l@0@1em@0@2nfqy@8@3@7@2l@7@1e">
-                <v:formulas>
-                  <v:f eqn="sum width 0 #0"/>
-                  <v:f eqn="val #0"/>
-                  <v:f eqn="prod @1 1 2"/>
-                  <v:f eqn="prod @1 3 4"/>
-                  <v:f eqn="prod @1 5 4"/>
-                  <v:f eqn="prod @1 3 2"/>
-                  <v:f eqn="prod @1 2 1"/>
-                  <v:f eqn="sum width 0 @2"/>
-                  <v:f eqn="sum width 0 @3"/>
-                  <v:f eqn="sum height 0 @5"/>
-                  <v:f eqn="sum height 0 @1"/>
-                  <v:f eqn="sum height 0 @2"/>
-                  <v:f eqn="val width"/>
-                  <v:f eqn="prod width 1 2"/>
-                  <v:f eqn="prod height 1 2"/>
-                </v:formulas>
-                <v:path o:extrusionok="f" limo="10800,10800" o:connecttype="custom" o:connectlocs="@13,@1;0,@14;@13,@10;@12,@14" o:connectangles="270,180,90,0" textboxrect="@1,@1,@7,@10"/>
-                <v:handles>
-                  <v:h position="#0,topLeft" xrange="0,5400"/>
-                </v:handles>
-                <o:complex v:ext="view"/>
-              </v:shapetype>
-              <v:shape id="Zone de texte 26" o:spid="_x0000_s1035" type="#_x0000_t98" style="position:absolute;left:0;text-align:left;margin-left:77.7pt;margin-top:19.6pt;width:252.75pt;height:36pt;z-index:251670528;visibility:visible;mso-wrap-style:square;mso-width-percent:0;mso-wrap-distance-left:9pt;mso-wrap-distance-top:0;mso-wrap-distance-right:9pt;mso-wrap-distance-bottom:0;mso-position-horizontal:absolute;mso-position-horizontal-relative:text;mso-position-vertical:absolute;mso-position-vertical-relative:text;mso-width-percent:0;mso-width-relative:margin;v-text-anchor:top" o:gfxdata="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" fillcolor="#2e74b5 [2404]" strokeweight=".5pt">
+              <v:shape w14:anchorId="7026A0A7" id="Zone de texte 26" o:spid="_x0000_s1035" type="#_x0000_t98" style="position:absolute;left:0;text-align:left;margin-left:115.95pt;margin-top:71.3pt;width:252.75pt;height:36pt;z-index:251670528;visibility:visible;mso-wrap-style:square;mso-width-percent:0;mso-wrap-distance-left:9pt;mso-wrap-distance-top:0;mso-wrap-distance-right:9pt;mso-wrap-distance-bottom:0;mso-position-horizontal:absolute;mso-position-horizontal-relative:text;mso-position-vertical:absolute;mso-position-vertical-relative:text;mso-width-percent:0;mso-width-relative:margin;v-text-anchor:top" o:gfxdata="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" fillcolor="#2e74b5 [2404]" strokeweight=".5pt">
                 <v:textbox>
                   <w:txbxContent>
                     <w:p>
@@ -4234,39 +3899,39 @@
                         <w:jc w:val="center"/>
                         <w:rPr>
                           <w:rFonts w:ascii="Algerian" w:hAnsi="Algerian"/>
-                          <w:color w:val="E7E6E6" w:themeColor="background2"/>
+                          <w:color w:val="FFFFFF" w:themeColor="background1"/>
                         </w:rPr>
                       </w:pPr>
                       <w:r>
                         <w:rPr>
                           <w:rFonts w:ascii="Algerian" w:hAnsi="Algerian"/>
-                          <w:color w:val="E7E6E6" w:themeColor="background2"/>
-                        </w:rPr>
-                        <w:t>ANNEE A</w:t>
-                      </w:r>
-                      <w:r>
-                        <w:rPr>
-                          <w:rFonts w:ascii="Algerian" w:hAnsi="Algerian"/>
-                          <w:color w:val="E7E6E6" w:themeColor="background2"/>
-                        </w:rPr>
-                        <w:t>CA</w:t>
-                      </w:r>
-                      <w:r>
-                        <w:rPr>
-                          <w:rFonts w:ascii="Algerian" w:hAnsi="Algerian"/>
-                          <w:color w:val="E7E6E6" w:themeColor="background2"/>
-                        </w:rPr>
-                        <w:t xml:space="preserve">DEMIQUE : </w:t>
-                      </w:r>
-                      <w:r>
-                        <w:rPr>
-                          <w:rFonts w:ascii="Algerian" w:hAnsi="Algerian"/>
-                          <w:color w:val="E7E6E6" w:themeColor="background2"/>
-                        </w:rPr>
-                        <w:t>2022/2023</w:t>
+                          <w:color w:val="FFFFFF" w:themeColor="background1"/>
+                        </w:rPr>
+                        <w:t>ACADE</w:t>
                       </w:r>
                       <w:bookmarkStart w:id="1" w:name="_GoBack"/>
                       <w:bookmarkEnd w:id="1"/>
+                      <w:r>
+                        <w:rPr>
+                          <w:rFonts w:ascii="Algerian" w:hAnsi="Algerian"/>
+                          <w:color w:val="FFFFFF" w:themeColor="background1"/>
+                        </w:rPr>
+                        <w:t xml:space="preserve">MIC </w:t>
+                      </w:r>
+                      <w:r>
+                        <w:rPr>
+                          <w:rFonts w:ascii="Algerian" w:hAnsi="Algerian"/>
+                          <w:color w:val="FFFFFF" w:themeColor="background1"/>
+                        </w:rPr>
+                        <w:t>YEAR:</w:t>
+                      </w:r>
+                      <w:r>
+                        <w:rPr>
+                          <w:rFonts w:ascii="Algerian" w:hAnsi="Algerian"/>
+                          <w:color w:val="FFFFFF" w:themeColor="background1"/>
+                        </w:rPr>
+                        <w:t xml:space="preserve"> 2023/2024</w:t>
+                      </w:r>
                     </w:p>
                   </w:txbxContent>
                 </v:textbox>
@@ -4277,8 +3942,8 @@
       </w:r>
     </w:p>
     <w:sectPr>
-      <w:headerReference w:type="default" r:id="rId20"/>
-      <w:footerReference w:type="default" r:id="rId21"/>
+      <w:headerReference w:type="default" r:id="rId15"/>
+      <w:footerReference w:type="default" r:id="rId16"/>
       <w:pgSz w:w="11906" w:h="16838"/>
       <w:pgMar w:top="1418" w:right="1418" w:bottom="1418" w:left="1418" w:header="709" w:footer="709" w:gutter="0"/>
       <w:pgNumType w:fmt="lowerRoman" w:start="1"/>
@@ -4367,7 +4032,7 @@
         <w:noProof/>
         <w:sz w:val="44"/>
         <w:szCs w:val="32"/>
-        <w:lang w:val="en-GB" w:eastAsia="zh-CN"/>
+        <w:lang w:eastAsia="zh-CN"/>
       </w:rPr>
       <mc:AlternateContent>
         <mc:Choice Requires="wps">
@@ -5208,6 +4873,7 @@
       <w:rFonts w:ascii="Times New Roman" w:hAnsi="Times New Roman"/>
       <w:color w:val="000000" w:themeColor="text1"/>
       <w:sz w:val="24"/>
+      <w:lang w:val="en-GB"/>
     </w:rPr>
   </w:style>
   <w:style w:type="paragraph" w:styleId="Heading1">
@@ -5883,7 +5549,7 @@
 </file>
 
 <file path=customXml/itemProps1.xml><?xml version="1.0" encoding="utf-8"?>
-<ds:datastoreItem xmlns:ds="http://schemas.openxmlformats.org/officeDocument/2006/customXml" ds:itemID="{E67B009B-5F71-4E83-BBB5-45EA74E4AF25}">
+<ds:datastoreItem xmlns:ds="http://schemas.openxmlformats.org/officeDocument/2006/customXml" ds:itemID="{4F5AE205-36D3-4E8F-B086-86A1AFBC3E9F}">
   <ds:schemaRefs>
     <ds:schemaRef ds:uri="http://schemas.openxmlformats.org/officeDocument/2006/bibliography"/>
   </ds:schemaRefs>
